--- a/Instructions.docx
+++ b/Instructions.docx
@@ -1,166 +1,120 @@
 
 <file path=word/document.xml><?xml version="1.0" encoding="utf-8"?>
-<w:document xmlns:o="urn:schemas-microsoft-com:office:office" xmlns:r="http://schemas.openxmlformats.org/officeDocument/2006/relationships" xmlns:v="urn:schemas-microsoft-com:vml" xmlns:w="http://schemas.openxmlformats.org/wordprocessingml/2006/main" xmlns:w10="urn:schemas-microsoft-com:office:word" xmlns:wp="http://schemas.openxmlformats.org/drawingml/2006/wordprocessingDrawing" xmlns:pic="http://schemas.openxmlformats.org/drawingml/2006/picture" xmlns:wps="http://schemas.microsoft.com/office/word/2010/wordprocessingShape" xmlns:wpg="http://schemas.microsoft.com/office/word/2010/wordprocessingGroup" xmlns:mc="http://schemas.openxmlformats.org/markup-compatibility/2006" xmlns:wp14="http://schemas.microsoft.com/office/word/2010/wordprocessingDrawing" xmlns:w14="http://schemas.microsoft.com/office/word/2010/wordml" xmlns:w15="http://schemas.microsoft.com/office/word/2012/wordml" mc:Ignorable="w14 wp14 w15">
+<w:document xmlns:wpc="http://schemas.microsoft.com/office/word/2010/wordprocessingCanvas" xmlns:cx="http://schemas.microsoft.com/office/drawing/2014/chartex" xmlns:cx1="http://schemas.microsoft.com/office/drawing/2015/9/8/chartex" xmlns:cx2="http://schemas.microsoft.com/office/drawing/2015/10/21/chartex" xmlns:cx3="http://schemas.microsoft.com/office/drawing/2016/5/9/chartex" xmlns:cx4="http://schemas.microsoft.com/office/drawing/2016/5/10/chartex" xmlns:cx5="http://schemas.microsoft.com/office/drawing/2016/5/11/chartex" xmlns:cx6="http://schemas.microsoft.com/office/drawing/2016/5/12/chartex" xmlns:cx7="http://schemas.microsoft.com/office/drawing/2016/5/13/chartex" xmlns:cx8="http://schemas.microsoft.com/office/drawing/2016/5/14/chartex" xmlns:mc="http://schemas.openxmlformats.org/markup-compatibility/2006" xmlns:aink="http://schemas.microsoft.com/office/drawing/2016/ink" xmlns:am3d="http://schemas.microsoft.com/office/drawing/2017/model3d" xmlns:o="urn:schemas-microsoft-com:office:office" xmlns:oel="http://schemas.microsoft.com/office/2019/extlst" xmlns:r="http://schemas.openxmlformats.org/officeDocument/2006/relationships" xmlns:m="http://schemas.openxmlformats.org/officeDocument/2006/math" xmlns:v="urn:schemas-microsoft-com:vml" xmlns:wp14="http://schemas.microsoft.com/office/word/2010/wordprocessingDrawing" xmlns:wp="http://schemas.openxmlformats.org/drawingml/2006/wordprocessingDrawing" xmlns:w10="urn:schemas-microsoft-com:office:word" xmlns:w="http://schemas.openxmlformats.org/wordprocessingml/2006/main" xmlns:w14="http://schemas.microsoft.com/office/word/2010/wordml" xmlns:w15="http://schemas.microsoft.com/office/word/2012/wordml" xmlns:w16cex="http://schemas.microsoft.com/office/word/2018/wordml/cex" xmlns:w16cid="http://schemas.microsoft.com/office/word/2016/wordml/cid" xmlns:w16="http://schemas.microsoft.com/office/word/2018/wordml" xmlns:w16du="http://schemas.microsoft.com/office/word/2023/wordml/word16du" xmlns:w16sdtdh="http://schemas.microsoft.com/office/word/2020/wordml/sdtdatahash" xmlns:w16sdtfl="http://schemas.microsoft.com/office/word/2024/wordml/sdtformatlock" xmlns:w16se="http://schemas.microsoft.com/office/word/2015/wordml/symex" xmlns:wpg="http://schemas.microsoft.com/office/word/2010/wordprocessingGroup" xmlns:wpi="http://schemas.microsoft.com/office/word/2010/wordprocessingInk" xmlns:wne="http://schemas.microsoft.com/office/word/2006/wordml" xmlns:wps="http://schemas.microsoft.com/office/word/2010/wordprocessingShape" mc:Ignorable="w14 w15 w16se w16cid w16 w16cex w16sdtdh w16sdtfl w16du wp14">
   <w:body>
     <w:p>
       <w:pPr>
         <w:pStyle w:val="Heading1"/>
-        <w:keepNext w:val="true"/>
-        <w:keepLines/>
-        <w:spacing w:before="240" w:after="0"/>
-        <w:rPr/>
-      </w:pPr>
-      <w:bookmarkStart w:id="0" w:name="_GoBack"/>
-      <w:bookmarkEnd w:id="0"/>
-      <w:r>
-        <w:rPr/>
+      </w:pPr>
+      <w:r>
         <w:t>NOTE: It is critical that this information is read and understood before using the program, particularly with regard to creating the report from LCR.  A lot of time can be wasted if this information is disregarded or not followed as written.</w:t>
       </w:r>
     </w:p>
-    <w:p>
-      <w:pPr>
-        <w:pStyle w:val="Normal"/>
-        <w:rPr/>
-      </w:pPr>
-      <w:r>
-        <w:rPr/>
-      </w:r>
-    </w:p>
+    <w:p/>
     <w:p>
       <w:pPr>
         <w:pStyle w:val="Heading2"/>
-        <w:rPr/>
-      </w:pPr>
-      <w:r>
-        <w:rPr/>
+      </w:pPr>
+      <w:r>
         <w:t>Requirements</w:t>
       </w:r>
     </w:p>
     <w:p>
-      <w:pPr>
-        <w:pStyle w:val="Normal"/>
-        <w:rPr/>
-      </w:pPr>
-      <w:r>
-        <w:rPr/>
-        <w:t xml:space="preserve">This program has been tested on x64 editions of Windows 10 </w:t>
-      </w:r>
-      <w:r>
-        <w:rPr/>
-        <w:t>and 11</w:t>
-      </w:r>
-      <w:r>
-        <w:rPr/>
-        <w:t>.  It should work on any system with adequate available disk space (~5 GB).</w:t>
+      <w:r>
+        <w:t>This program has been tested on x64 editions of Windows 10 and 11.  It should work on any system with adequate available disk space (~5 GB).</w:t>
       </w:r>
     </w:p>
     <w:p>
       <w:pPr>
         <w:pStyle w:val="Heading2"/>
-        <w:rPr/>
-      </w:pPr>
-      <w:r>
-        <w:rPr/>
+      </w:pPr>
+      <w:r>
         <w:t>Support</w:t>
       </w:r>
     </w:p>
     <w:p>
-      <w:pPr>
-        <w:pStyle w:val="Normal"/>
-        <w:rPr/>
-      </w:pPr>
-      <w:r>
-        <w:rPr/>
-        <w:t>If you encounter issues, send an email to advappsw@gmail.com.</w:t>
+      <w:r>
+        <w:t xml:space="preserve">If you encounter issues, send an email to </w:t>
+      </w:r>
+      <w:proofErr w:type="spellStart"/>
+      <w:r>
+        <w:t>advappsw@gmail.com</w:t>
+      </w:r>
+      <w:proofErr w:type="spellEnd"/>
+      <w:r>
+        <w:t>.</w:t>
       </w:r>
     </w:p>
     <w:p>
       <w:pPr>
         <w:pStyle w:val="Heading2"/>
-        <w:rPr/>
-      </w:pPr>
-      <w:r>
-        <w:rPr/>
+      </w:pPr>
+      <w:r>
         <w:t>License</w:t>
       </w:r>
     </w:p>
     <w:p>
-      <w:pPr>
-        <w:pStyle w:val="Normal"/>
-        <w:rPr/>
-      </w:pPr>
-      <w:r>
-        <w:rPr/>
-        <w:t>This program is licensed under the Apace 2.0 license – see the license.txt file – and is free for personal use.  However, the data imported from an extract is subject to the same limitations and permissions of the extract as found in the “Extract Readme.PDF” which came with the extract.</w:t>
+      <w:r>
+        <w:t xml:space="preserve">This program is licensed under the Apace 2.0 license – see the </w:t>
+      </w:r>
+      <w:proofErr w:type="spellStart"/>
+      <w:r>
+        <w:t>license.txt</w:t>
+      </w:r>
+      <w:proofErr w:type="spellEnd"/>
+      <w:r>
+        <w:t xml:space="preserve"> file – and is free for personal use.  However, the data imported from an extract is subject to the same limitations and permissions of the extract as found in the “Extract </w:t>
+      </w:r>
+      <w:proofErr w:type="spellStart"/>
+      <w:r>
+        <w:t>Readme.PDF</w:t>
+      </w:r>
+      <w:proofErr w:type="spellEnd"/>
+      <w:r>
+        <w:t>” which came with the extract.</w:t>
       </w:r>
     </w:p>
     <w:p>
       <w:pPr>
         <w:pStyle w:val="Heading2"/>
-        <w:rPr/>
-      </w:pPr>
-      <w:r>
-        <w:rPr/>
+      </w:pPr>
+      <w:r>
         <w:t>Installation Locations</w:t>
       </w:r>
     </w:p>
     <w:p>
-      <w:pPr>
-        <w:pStyle w:val="Normal"/>
-        <w:rPr/>
-      </w:pPr>
-      <w:r>
-        <w:rPr/>
+      <w:r>
         <w:t>The program is installed in the “%PROGRAMFILES%\Advanced Applications\VRDB” folder.  The data files are located in the user’s “%APPDATA%\Advanced Applications\VRDB” folder.</w:t>
       </w:r>
     </w:p>
     <w:p>
       <w:pPr>
         <w:pStyle w:val="Heading2"/>
-        <w:rPr/>
-      </w:pPr>
-      <w:r>
-        <w:rPr/>
+      </w:pPr>
+      <w:r>
         <w:t>Obtaining Voter Registration Data</w:t>
       </w:r>
     </w:p>
     <w:p>
-      <w:pPr>
-        <w:pStyle w:val="Normal"/>
-        <w:rPr/>
-      </w:pPr>
-      <w:r>
-        <w:rPr/>
+      <w:r>
         <w:t>The Washington State Voter Registration data can be obtained by going to the menu bar and selecting “Help &gt; Submit Request”.  This opens a web page where a request can be submitted.  These requests are generally approved and the data is made available for download for about two weeks.  NOTE: This data is for non-commercial use as noted in the documents which come in the data download.</w:t>
       </w:r>
     </w:p>
     <w:p>
-      <w:pPr>
-        <w:pStyle w:val="Normal"/>
-        <w:rPr/>
-      </w:pPr>
-      <w:r>
-        <w:rPr/>
+      <w:r>
         <w:t>After downloading the archive (ZIP) file, extract the contents to a temporary folder.  Once you have loaded the data into VRDB database, you can delete the download or keep it as desired.  It is not required further after the data is loaded.</w:t>
       </w:r>
     </w:p>
     <w:p>
       <w:pPr>
         <w:pStyle w:val="Heading2"/>
-        <w:rPr/>
-      </w:pPr>
-      <w:r>
-        <w:rPr/>
+      </w:pPr>
+      <w:r>
         <w:t>Loading Data</w:t>
       </w:r>
     </w:p>
     <w:p>
-      <w:pPr>
-        <w:pStyle w:val="Normal"/>
-        <w:rPr/>
-      </w:pPr>
-      <w:r>
-        <w:rPr/>
+      <w:r>
         <w:t>When the program first starts, it has no data and you must load the database.  Depending upon the size of the extract this can take an hour or so.</w:t>
       </w:r>
     </w:p>
@@ -171,10 +125,8 @@
           <w:ilvl w:val="0"/>
           <w:numId w:val="1"/>
         </w:numPr>
-        <w:rPr/>
-      </w:pPr>
-      <w:r>
-        <w:rPr/>
+      </w:pPr>
+      <w:r>
         <w:t>In the menu bar, select “File &gt; Load…” to open a dialog for selecting the extract file.</w:t>
       </w:r>
     </w:p>
@@ -185,10 +137,8 @@
           <w:ilvl w:val="0"/>
           <w:numId w:val="1"/>
         </w:numPr>
-        <w:rPr/>
-      </w:pPr>
-      <w:r>
-        <w:rPr/>
+      </w:pPr>
+      <w:r>
         <w:t>Locate the extract file; e.g., 202101_VRDB_Extract.txt.</w:t>
       </w:r>
     </w:p>
@@ -199,10 +149,8 @@
           <w:ilvl w:val="0"/>
           <w:numId w:val="1"/>
         </w:numPr>
-        <w:rPr/>
-      </w:pPr>
-      <w:r>
-        <w:rPr/>
+      </w:pPr>
+      <w:r>
         <w:t>Highlight the extract file; then click [Open].</w:t>
       </w:r>
     </w:p>
@@ -213,10 +161,8 @@
           <w:ilvl w:val="1"/>
           <w:numId w:val="1"/>
         </w:numPr>
-        <w:rPr/>
-      </w:pPr>
-      <w:r>
-        <w:rPr/>
+      </w:pPr>
+      <w:r>
         <w:t>A panel will appear to show the progress of loading the data.</w:t>
       </w:r>
     </w:p>
@@ -227,41 +173,36 @@
           <w:ilvl w:val="1"/>
           <w:numId w:val="1"/>
         </w:numPr>
-        <w:rPr/>
-      </w:pPr>
-      <w:r>
-        <w:rPr/>
+      </w:pPr>
+      <w:r>
         <w:t>When complete, the progress panel will disappear and the results are displayed in the status panel</w:t>
       </w:r>
     </w:p>
     <w:p>
-      <w:pPr>
-        <w:pStyle w:val="Normal"/>
-        <w:rPr/>
-      </w:pPr>
-      <w:r>
-        <w:rPr/>
+      <w:r>
+        <w:lastRenderedPageBreak/>
         <w:t>Once the data has been loaded, this does not need to be done again unless you obtain a new extract.</w:t>
       </w:r>
     </w:p>
     <w:p>
       <w:pPr>
         <w:pStyle w:val="Heading2"/>
-        <w:rPr/>
-      </w:pPr>
-      <w:r>
-        <w:rPr/>
+      </w:pPr>
+      <w:r>
         <w:t>Data Considerations</w:t>
       </w:r>
     </w:p>
     <w:p>
-      <w:pPr>
-        <w:pStyle w:val="Normal"/>
-        <w:rPr/>
-      </w:pPr>
-      <w:r>
-        <w:rPr/>
-        <w:t>The voter registration database can serve as another data point when attempting to determine addresses for members who may have moved out of the ward, members who have relocated within the ward, or members who have traditionally be difficult to contact or determine whether the address is accurate.  However, there are some caveats when using this data:</w:t>
+      <w:r>
+        <w:t xml:space="preserve">The voter registration database can serve as another data point when attempting to determine addresses for members who may have moved out of the ward, members who have relocated within the ward, or members who have traditionally </w:t>
+      </w:r>
+      <w:proofErr w:type="gramStart"/>
+      <w:r>
+        <w:t>be</w:t>
+      </w:r>
+      <w:proofErr w:type="gramEnd"/>
+      <w:r>
+        <w:t xml:space="preserve"> difficult to contact or determine whether the address is accurate.  However, there are some caveats when using this data:</w:t>
       </w:r>
     </w:p>
     <w:p>
@@ -271,10 +212,8 @@
           <w:ilvl w:val="0"/>
           <w:numId w:val="2"/>
         </w:numPr>
-        <w:rPr/>
-      </w:pPr>
-      <w:r>
-        <w:rPr/>
+      </w:pPr>
+      <w:r>
         <w:t xml:space="preserve">The voter registration data has been entered at different times by different people and there can be inconsistencies.  There can be misspellings, missing street direction identifiers, transposed digits, etc.  Because of this, when comparing against member records, it should not automatically be assumed that the voter registration data is correct.  If a compare indicates there is a difference between member data and voter registration data, this is </w:t>
       </w:r>
       <w:r>
@@ -284,7 +223,6 @@
         <w:t>only an indicator</w:t>
       </w:r>
       <w:r>
-        <w:rPr/>
         <w:t xml:space="preserve"> that it requires manual review and consideration whether a change to the member record is warranted.</w:t>
       </w:r>
     </w:p>
@@ -295,10 +233,8 @@
           <w:ilvl w:val="0"/>
           <w:numId w:val="2"/>
         </w:numPr>
-        <w:rPr/>
-      </w:pPr>
-      <w:r>
-        <w:rPr/>
+      </w:pPr>
+      <w:r>
         <w:t>Before using the database, it is highly recommended that all member records are reviewed in Leader and Clerk Records (LCR) and each member address put into standardized form by using the suggested address when saving.  Taking this step can reduce the number of false negatives identified during the compare process.</w:t>
       </w:r>
     </w:p>
@@ -309,10 +245,8 @@
           <w:ilvl w:val="1"/>
           <w:numId w:val="2"/>
         </w:numPr>
-        <w:rPr/>
-      </w:pPr>
-      <w:r>
-        <w:rPr/>
+      </w:pPr>
+      <w:r>
         <w:t>This is particularly important if using the automated Compare capability.</w:t>
       </w:r>
     </w:p>
@@ -323,10 +257,8 @@
           <w:ilvl w:val="1"/>
           <w:numId w:val="2"/>
         </w:numPr>
-        <w:rPr/>
-      </w:pPr>
-      <w:r>
-        <w:rPr/>
+      </w:pPr>
+      <w:r>
         <w:t>Having taken this initial step, you need only continue using standardized addresses when new records are brought into your unit.</w:t>
       </w:r>
     </w:p>
@@ -337,30 +269,21 @@
           <w:ilvl w:val="1"/>
           <w:numId w:val="2"/>
         </w:numPr>
-        <w:rPr/>
-      </w:pPr>
-      <w:r>
-        <w:rPr/>
+      </w:pPr>
+      <w:r>
         <w:t>This effort has other obvious benefits of just cleaning up the member record information, and possibly uncovering; e.g., a PO Box listed in the residential address instead of the mailing address.</w:t>
       </w:r>
     </w:p>
     <w:p>
       <w:pPr>
         <w:pStyle w:val="Heading2"/>
-        <w:rPr/>
-      </w:pPr>
-      <w:r>
-        <w:rPr/>
+      </w:pPr>
+      <w:r>
         <w:t>Manual Search</w:t>
       </w:r>
     </w:p>
     <w:p>
-      <w:pPr>
-        <w:pStyle w:val="Normal"/>
-        <w:rPr/>
-      </w:pPr>
-      <w:r>
-        <w:rPr/>
+      <w:r>
         <w:t xml:space="preserve">A manual search can be made using the entry fields and clicking [Search].  Tool tips appear when you hover over each text box.  You can use the wildcard '%' to search with partial entries; e.g., 'BAR%' will return all values starting with 'BAR'.  At minimum, to reduce the time taken to search the data, you should enter at least a partial </w:t>
       </w:r>
       <w:r>
@@ -370,7 +293,6 @@
         <w:t>Last Name</w:t>
       </w:r>
       <w:r>
-        <w:rPr/>
         <w:t xml:space="preserve"> and a </w:t>
       </w:r>
       <w:r>
@@ -380,27 +302,19 @@
         <w:t>Birth Year</w:t>
       </w:r>
       <w:r>
-        <w:rPr/>
         <w:t>.</w:t>
       </w:r>
     </w:p>
     <w:p>
       <w:pPr>
         <w:pStyle w:val="Heading2"/>
-        <w:rPr/>
-      </w:pPr>
-      <w:r>
-        <w:rPr/>
+      </w:pPr>
+      <w:r>
         <w:t>Automated Compare</w:t>
       </w:r>
     </w:p>
     <w:p>
-      <w:pPr>
-        <w:pStyle w:val="Normal"/>
-        <w:rPr/>
-      </w:pPr>
-      <w:r>
-        <w:rPr/>
+      <w:r>
         <w:t xml:space="preserve">Using the “Voter Registration Comparison” report (see the section </w:t>
       </w:r>
       <w:r>
@@ -412,44 +326,40 @@
       </w:r>
       <w:r>
         <w:rPr>
+          <w:color w:val="0000FF"/>
           <w:u w:val="single"/>
-          <w:color w:val="0000FF"/>
         </w:rPr>
         <w:instrText xml:space="preserve"> REF _Ref66174232 \h </w:instrText>
       </w:r>
       <w:r>
         <w:rPr>
+          <w:color w:val="0000FF"/>
           <w:u w:val="single"/>
+        </w:rPr>
+      </w:r>
+      <w:r>
+        <w:rPr>
           <w:color w:val="0000FF"/>
+          <w:u w:val="single"/>
         </w:rPr>
         <w:fldChar w:fldCharType="separate"/>
       </w:r>
       <w:r>
+        <w:t>Creating the Voter Registration Comparison Report</w:t>
+      </w:r>
+      <w:r>
         <w:rPr>
+          <w:color w:val="0000FF"/>
           <w:u w:val="single"/>
-          <w:color w:val="0000FF"/>
-        </w:rPr>
-        <w:t>Creating the Voter Registration Comparison Report</w:t>
-      </w:r>
-      <w:r>
-        <w:rPr>
-          <w:u w:val="single"/>
-          <w:color w:val="0000FF"/>
         </w:rPr>
         <w:fldChar w:fldCharType="end"/>
       </w:r>
       <w:r>
-        <w:rPr/>
         <w:t xml:space="preserve"> at the end of this document), you can compare the output of the report against the contents of the database.</w:t>
       </w:r>
     </w:p>
     <w:p>
-      <w:pPr>
-        <w:pStyle w:val="Normal"/>
-        <w:rPr/>
-      </w:pPr>
-      <w:r>
-        <w:rPr/>
+      <w:r>
         <w:t>Steps:</w:t>
       </w:r>
     </w:p>
@@ -460,10 +370,8 @@
           <w:ilvl w:val="0"/>
           <w:numId w:val="4"/>
         </w:numPr>
-        <w:rPr/>
-      </w:pPr>
-      <w:r>
-        <w:rPr/>
+      </w:pPr>
+      <w:r>
         <w:t xml:space="preserve">Print a new report using the steps listed in the section </w:t>
       </w:r>
       <w:r>
@@ -475,34 +383,35 @@
       </w:r>
       <w:r>
         <w:rPr>
+          <w:color w:val="0000FF"/>
           <w:u w:val="single"/>
-          <w:color w:val="0000FF"/>
         </w:rPr>
         <w:instrText xml:space="preserve"> REF _Ref66174199 \h </w:instrText>
       </w:r>
       <w:r>
         <w:rPr>
+          <w:color w:val="0000FF"/>
           <w:u w:val="single"/>
+        </w:rPr>
+      </w:r>
+      <w:r>
+        <w:rPr>
           <w:color w:val="0000FF"/>
+          <w:u w:val="single"/>
         </w:rPr>
         <w:fldChar w:fldCharType="separate"/>
       </w:r>
       <w:r>
+        <w:t>Printing the Voter Registration Comparison Report</w:t>
+      </w:r>
+      <w:r>
         <w:rPr>
+          <w:color w:val="0000FF"/>
           <w:u w:val="single"/>
-          <w:color w:val="0000FF"/>
-        </w:rPr>
-        <w:t>Printing the Voter Registration Comparison Report</w:t>
-      </w:r>
-      <w:r>
-        <w:rPr>
-          <w:u w:val="single"/>
-          <w:color w:val="0000FF"/>
         </w:rPr>
         <w:fldChar w:fldCharType="end"/>
       </w:r>
       <w:r>
-        <w:rPr/>
         <w:t>, below.</w:t>
       </w:r>
     </w:p>
@@ -513,10 +422,8 @@
           <w:ilvl w:val="0"/>
           <w:numId w:val="4"/>
         </w:numPr>
-        <w:rPr/>
-      </w:pPr>
-      <w:r>
-        <w:rPr/>
+      </w:pPr>
+      <w:r>
         <w:t>Once the new report has been generated, click the [Compare] button.</w:t>
       </w:r>
     </w:p>
@@ -527,10 +434,8 @@
           <w:ilvl w:val="0"/>
           <w:numId w:val="4"/>
         </w:numPr>
-        <w:rPr/>
-      </w:pPr>
-      <w:r>
-        <w:rPr/>
+      </w:pPr>
+      <w:r>
         <w:t>Locate the “Voter Registration Comparison” report; click on it, then click [Open].</w:t>
       </w:r>
     </w:p>
@@ -541,10 +446,8 @@
           <w:ilvl w:val="1"/>
           <w:numId w:val="4"/>
         </w:numPr>
-        <w:rPr/>
-      </w:pPr>
-      <w:r>
-        <w:rPr/>
+      </w:pPr>
+      <w:r>
         <w:t>The comparison will begin and a progress bar will appear showing the progress.</w:t>
       </w:r>
     </w:p>
@@ -555,10 +458,9 @@
           <w:ilvl w:val="0"/>
           <w:numId w:val="4"/>
         </w:numPr>
-        <w:rPr/>
-      </w:pPr>
-      <w:r>
-        <w:rPr/>
+      </w:pPr>
+      <w:r>
+        <w:lastRenderedPageBreak/>
         <w:t>Once the completed, each member record will appear in the display along with any information found in the voter registration data.</w:t>
       </w:r>
     </w:p>
@@ -569,10 +471,8 @@
           <w:ilvl w:val="1"/>
           <w:numId w:val="4"/>
         </w:numPr>
-        <w:rPr/>
-      </w:pPr>
-      <w:r>
-        <w:rPr/>
+      </w:pPr>
+      <w:r>
         <w:t>Each row in the results grid displays the member identification from the LCR report (Last Name, First Name, Middle Name, Birth Date, Gender), the associated address from the voter registration data (Address, City, State, Zip), the status of the voter registration data (Registered Date, Last Voted, and Status), and, finally, a column showing either “Missing”, “Different”, or “Same” based upon the success of the comparison.</w:t>
       </w:r>
     </w:p>
@@ -583,16 +483,14 @@
           <w:ilvl w:val="1"/>
           <w:numId w:val="4"/>
         </w:numPr>
-        <w:rPr/>
       </w:pPr>
       <w:r>
         <w:rPr>
-          <w:color w:themeColor="accent6" w:themeShade="bf" w:val="538135"/>
+          <w:color w:val="538135" w:themeColor="accent6" w:themeShade="BF"/>
         </w:rPr>
         <w:t xml:space="preserve">GREEN </w:t>
       </w:r>
       <w:r>
-        <w:rPr/>
         <w:t>– the member was found in the voter registration database and the address matched exactly.</w:t>
       </w:r>
     </w:p>
@@ -603,16 +501,14 @@
           <w:ilvl w:val="1"/>
           <w:numId w:val="4"/>
         </w:numPr>
-        <w:rPr/>
       </w:pPr>
       <w:r>
         <w:rPr>
-          <w:color w:themeColor="accent4" w:val="FFC000"/>
+          <w:color w:val="FFC000" w:themeColor="accent4"/>
         </w:rPr>
         <w:t xml:space="preserve">YELLOW </w:t>
       </w:r>
       <w:r>
-        <w:rPr/>
         <w:t>– the member was found in the voter registration database but the address did not match exactly</w:t>
       </w:r>
     </w:p>
@@ -623,10 +519,8 @@
           <w:ilvl w:val="2"/>
           <w:numId w:val="4"/>
         </w:numPr>
-        <w:rPr/>
-      </w:pPr>
-      <w:r>
-        <w:rPr/>
+      </w:pPr>
+      <w:r>
         <w:t>This can be due to the address truly being different, a typo in either or both of the addresses, or simply a difference in entry; e.g., finding “Ave” (avenue) instead of “St” (street).</w:t>
       </w:r>
     </w:p>
@@ -637,10 +531,8 @@
           <w:ilvl w:val="2"/>
           <w:numId w:val="4"/>
         </w:numPr>
-        <w:rPr/>
-      </w:pPr>
-      <w:r>
-        <w:rPr/>
+      </w:pPr>
+      <w:r>
         <w:t>In any case, a review of the entry is necessary to determine what the difference truly is and whether there is need to take action with the member’s record.</w:t>
       </w:r>
     </w:p>
@@ -651,7 +543,6 @@
           <w:ilvl w:val="1"/>
           <w:numId w:val="4"/>
         </w:numPr>
-        <w:rPr/>
       </w:pPr>
       <w:r>
         <w:rPr>
@@ -660,7 +551,6 @@
         <w:t xml:space="preserve">RED </w:t>
       </w:r>
       <w:r>
-        <w:rPr/>
         <w:t>– the member was not found in the voter registration database.</w:t>
       </w:r>
     </w:p>
@@ -671,33 +561,25 @@
           <w:ilvl w:val="2"/>
           <w:numId w:val="4"/>
         </w:numPr>
-        <w:rPr/>
-      </w:pPr>
-      <w:r>
-        <w:rPr/>
+      </w:pPr>
+      <w:r>
         <w:t>This can be due to the member having moved out of Washington or having deceased.  It can also be due to an inability to adequately match the member criteria to that in the database or to the member having not registered to vote.</w:t>
       </w:r>
     </w:p>
     <w:p>
-      <w:pPr>
-        <w:pStyle w:val="Normal"/>
-        <w:rPr/>
-      </w:pPr>
-      <w:r>
-        <w:rPr/>
-        <w:t>By default, the comparison matches individuals from the member record relying upon a match of last name, birth date, and first name.  This generally provides an accurate match situation.</w:t>
-      </w:r>
-    </w:p>
-    <w:p>
-      <w:pPr>
-        <w:pStyle w:val="Normal"/>
-        <w:rPr>
-          <w:b/>
-        </w:rPr>
-      </w:pPr>
-      <w:r>
-        <w:rPr/>
-        <w:t xml:space="preserve">The options allow including Gender and the Middle Initial.  However, testing has shown that gender and middle names are sometimes missing from the voter registration database so, including them, can produce false indications of members “Missing” from the voter registration database.  Similarly, the options allow for </w:t>
+      <w:r>
+        <w:t>The comparison matches individuals based upon the Last Name and Birth Year with the optional settings found under “Tools &gt; Options &gt; Compare”.  By default, the “Full First Name” option is enabled.  So, unless the user changes the settings, the comparison searches for each individual matching by Last Name, Birth Year, and Full First Name.    This generally provides the best match situation and accounts for changes in address or other factors.</w:t>
+      </w:r>
+    </w:p>
+    <w:p>
+      <w:r>
+        <w:t>The options allow including Gender and the Middle Initial.  However, testing has shown that gender and middle names are sometimes missing</w:t>
+      </w:r>
+      <w:r>
+        <w:t xml:space="preserve"> (or marked “X” in the case of Gender)</w:t>
+      </w:r>
+      <w:r>
+        <w:t xml:space="preserve"> from the voter registration database so, including them, can produce false indications of members “Missing” from the voter registration database.  Similarly, the options allow for </w:t>
       </w:r>
       <w:r>
         <w:rPr>
@@ -706,48 +588,47 @@
         <w:t>not</w:t>
       </w:r>
       <w:r>
-        <w:rPr/>
         <w:t xml:space="preserve"> using the Full First Name (and using the First initial, instead) but this typically has shown to produce false “Different” indicators (where they should be “Missing”) since the number of matches increases.</w:t>
       </w:r>
     </w:p>
     <w:p>
       <w:pPr>
+        <w:rPr>
+          <w:b/>
+        </w:rPr>
+      </w:pPr>
+      <w:r>
+        <w:t>Also, the Street Name, Street Number, and Street Type can be used to provide the strictest match but, again, will not match if the person has moved between registering to vote and the output of the Comparison report PDF.</w:t>
+      </w:r>
+    </w:p>
+    <w:p>
+      <w:pPr>
         <w:pStyle w:val="Heading2"/>
-        <w:rPr/>
-      </w:pPr>
-      <w:r>
-        <w:rPr/>
+      </w:pPr>
+      <w:r>
         <w:t>Exporting Results</w:t>
       </w:r>
     </w:p>
     <w:p>
-      <w:pPr>
-        <w:pStyle w:val="Normal"/>
-        <w:rPr/>
-      </w:pPr>
-      <w:r>
-        <w:rPr/>
-        <w:t>Following a comparison or search, the results displayed in the grid may be exported.  This can be a spreadsheet file (XLSX, usable by most spreadsheet software; e.g., Microsoft Excel, Google Sheets, etc), to a CSV file (comma-delimited, strings in quotes), or a TXT file (tab-delimited) file.</w:t>
-      </w:r>
-    </w:p>
-    <w:p>
-      <w:pPr>
-        <w:pStyle w:val="Normal"/>
-        <w:rPr/>
-      </w:pPr>
-      <w:r>
-        <w:rPr/>
+      <w:r>
+        <w:t xml:space="preserve">Following a comparison or search, the results displayed in the grid may be exported.  This can be a spreadsheet file (XLSX, usable by most spreadsheet software; e.g., Microsoft Excel, Google Sheets, </w:t>
+      </w:r>
+      <w:proofErr w:type="spellStart"/>
+      <w:r>
+        <w:t>etc</w:t>
+      </w:r>
+      <w:proofErr w:type="spellEnd"/>
+      <w:r>
+        <w:t>), to a CSV file (comma-delimited, strings in quotes), or a TXT file (tab-delimited) file.</w:t>
+      </w:r>
+    </w:p>
+    <w:p>
+      <w:r>
+        <w:lastRenderedPageBreak/>
         <w:t>When exporting to an XLSX, by default, it employs conditional formatting to color the rows in the spreadsheet to match the rows in the results grid, dependent upon the value (Same, Different, Missing) in the “Compare” column.  If your spreadsheet program cannot handle conditional formatting, you can disable this option from the menu bar.</w:t>
       </w:r>
     </w:p>
     <w:p>
-      <w:pPr>
-        <w:pStyle w:val="Normal"/>
-        <w:rPr/>
-      </w:pPr>
-      <w:r>
-        <w:rPr/>
-      </w:r>
       <w:r>
         <w:br w:type="page"/>
       </w:r>
@@ -755,15 +636,14 @@
     <w:p>
       <w:pPr>
         <w:pStyle w:val="Heading2"/>
-        <w:spacing w:before="0" w:after="0"/>
-        <w:rPr/>
-      </w:pPr>
-      <w:bookmarkStart w:id="1" w:name="_Ref66174199"/>
-      <w:r>
-        <w:rPr/>
+        <w:spacing w:before="0"/>
+      </w:pPr>
+      <w:bookmarkStart w:id="0" w:name="_Ref66174199"/>
+      <w:r>
+        <w:lastRenderedPageBreak/>
         <w:t>Printing the Voter Registration Comparison Report</w:t>
       </w:r>
-      <w:bookmarkEnd w:id="1"/>
+      <w:bookmarkEnd w:id="0"/>
     </w:p>
     <w:p>
       <w:pPr>
@@ -772,11 +652,9 @@
           <w:ilvl w:val="0"/>
           <w:numId w:val="7"/>
         </w:numPr>
-        <w:spacing w:lineRule="auto" w:line="257"/>
-        <w:rPr/>
-      </w:pPr>
-      <w:r>
-        <w:rPr/>
+        <w:spacing w:line="257" w:lineRule="auto"/>
+      </w:pPr>
+      <w:r>
         <w:t>From the menu bar in LCR, click on “Reports &gt; Create a Report”.</w:t>
       </w:r>
     </w:p>
@@ -787,11 +665,9 @@
           <w:ilvl w:val="0"/>
           <w:numId w:val="5"/>
         </w:numPr>
-        <w:spacing w:lineRule="auto" w:line="257"/>
-        <w:rPr/>
-      </w:pPr>
-      <w:r>
-        <w:rPr/>
+        <w:spacing w:line="257" w:lineRule="auto"/>
+      </w:pPr>
+      <w:r>
         <w:t>In the list of reports, locate the “Voter Registration Comparison” report.</w:t>
       </w:r>
     </w:p>
@@ -802,11 +678,9 @@
           <w:ilvl w:val="0"/>
           <w:numId w:val="5"/>
         </w:numPr>
-        <w:spacing w:lineRule="auto" w:line="257"/>
-        <w:rPr/>
-      </w:pPr>
-      <w:r>
-        <w:rPr/>
+        <w:spacing w:line="257" w:lineRule="auto"/>
+      </w:pPr>
+      <w:r>
         <w:t>To generate the PDF:</w:t>
       </w:r>
     </w:p>
@@ -817,11 +691,9 @@
           <w:ilvl w:val="1"/>
           <w:numId w:val="5"/>
         </w:numPr>
-        <w:spacing w:lineRule="auto" w:line="257"/>
-        <w:rPr/>
-      </w:pPr>
-      <w:r>
-        <w:rPr/>
+        <w:spacing w:line="257" w:lineRule="auto"/>
+      </w:pPr>
+      <w:r>
         <w:t>To generate the report in portrait orientation:</w:t>
       </w:r>
     </w:p>
@@ -832,11 +704,9 @@
           <w:ilvl w:val="2"/>
           <w:numId w:val="5"/>
         </w:numPr>
-        <w:spacing w:lineRule="auto" w:line="257"/>
-        <w:rPr/>
-      </w:pPr>
-      <w:r>
-        <w:rPr/>
+        <w:spacing w:line="257" w:lineRule="auto"/>
+      </w:pPr>
+      <w:r>
         <w:t>Click the “Printer” icon on the right to print the report.</w:t>
       </w:r>
     </w:p>
@@ -847,11 +717,9 @@
           <w:ilvl w:val="1"/>
           <w:numId w:val="5"/>
         </w:numPr>
-        <w:spacing w:lineRule="auto" w:line="257"/>
-        <w:rPr/>
-      </w:pPr>
-      <w:r>
-        <w:rPr/>
+        <w:spacing w:line="257" w:lineRule="auto"/>
+      </w:pPr>
+      <w:r>
         <w:t>To generate the report in landscape orientation:</w:t>
       </w:r>
     </w:p>
@@ -862,11 +730,9 @@
           <w:ilvl w:val="2"/>
           <w:numId w:val="5"/>
         </w:numPr>
-        <w:spacing w:lineRule="auto" w:line="257"/>
-        <w:rPr/>
-      </w:pPr>
-      <w:r>
-        <w:rPr/>
+        <w:spacing w:line="257" w:lineRule="auto"/>
+      </w:pPr>
+      <w:r>
         <w:t>Click the “Pencil” icon on the right to print the report.</w:t>
       </w:r>
     </w:p>
@@ -877,11 +743,9 @@
           <w:ilvl w:val="2"/>
           <w:numId w:val="5"/>
         </w:numPr>
-        <w:spacing w:lineRule="auto" w:line="257"/>
-        <w:rPr/>
-      </w:pPr>
-      <w:r>
-        <w:rPr/>
+        <w:spacing w:line="257" w:lineRule="auto"/>
+      </w:pPr>
+      <w:r>
         <w:t>On the right-hand side, click on “Preview”.</w:t>
       </w:r>
     </w:p>
@@ -892,11 +756,9 @@
           <w:ilvl w:val="2"/>
           <w:numId w:val="5"/>
         </w:numPr>
-        <w:spacing w:lineRule="auto" w:line="257"/>
-        <w:rPr/>
-      </w:pPr>
-      <w:r>
-        <w:rPr/>
+        <w:spacing w:line="257" w:lineRule="auto"/>
+      </w:pPr>
+      <w:r>
         <w:t>Click the “Printer” icon at the upper-right and select “Landscape”; then click “Print”.</w:t>
       </w:r>
     </w:p>
@@ -907,11 +769,9 @@
           <w:ilvl w:val="0"/>
           <w:numId w:val="5"/>
         </w:numPr>
-        <w:spacing w:lineRule="auto" w:line="257"/>
-        <w:rPr/>
-      </w:pPr>
-      <w:r>
-        <w:rPr/>
+        <w:spacing w:line="257" w:lineRule="auto"/>
+      </w:pPr>
+      <w:r>
         <w:t>The PDF of the report is generated.</w:t>
       </w:r>
     </w:p>
@@ -922,11 +782,9 @@
           <w:ilvl w:val="0"/>
           <w:numId w:val="5"/>
         </w:numPr>
-        <w:spacing w:lineRule="auto" w:line="257"/>
-        <w:rPr/>
-      </w:pPr>
-      <w:r>
-        <w:rPr/>
+        <w:spacing w:line="257" w:lineRule="auto"/>
+      </w:pPr>
+      <w:r>
         <w:t>From the PDF viewing page, click the “Download” icon in the upper-right (down-arrow).</w:t>
       </w:r>
     </w:p>
@@ -937,11 +795,9 @@
           <w:ilvl w:val="0"/>
           <w:numId w:val="5"/>
         </w:numPr>
-        <w:spacing w:lineRule="auto" w:line="257"/>
-        <w:rPr/>
-      </w:pPr>
-      <w:r>
-        <w:rPr/>
+        <w:spacing w:line="257" w:lineRule="auto"/>
+      </w:pPr>
+      <w:r>
         <w:t>When prompted, select where you will save the report and enter the name “Voter Registration Comparison”; then click [Save].</w:t>
       </w:r>
     </w:p>
@@ -952,22 +808,13 @@
           <w:ilvl w:val="1"/>
           <w:numId w:val="5"/>
         </w:numPr>
-        <w:spacing w:lineRule="auto" w:line="257"/>
-        <w:rPr/>
-      </w:pPr>
-      <w:r>
-        <w:rPr/>
+        <w:spacing w:line="257" w:lineRule="auto"/>
+      </w:pPr>
+      <w:r>
         <w:t>Remember the location where you have saved the report.  It is recommended you use something with easy access such as your desktop or temporary folder.</w:t>
       </w:r>
     </w:p>
     <w:p>
-      <w:pPr>
-        <w:pStyle w:val="Normal"/>
-        <w:rPr/>
-      </w:pPr>
-      <w:r>
-        <w:rPr/>
-      </w:r>
       <w:r>
         <w:br w:type="page"/>
       </w:r>
@@ -975,23 +822,17 @@
     <w:p>
       <w:pPr>
         <w:pStyle w:val="Heading2"/>
-        <w:spacing w:before="0" w:after="0"/>
-        <w:rPr/>
-      </w:pPr>
-      <w:bookmarkStart w:id="2" w:name="_Ref66174232"/>
-      <w:r>
-        <w:rPr/>
+        <w:spacing w:before="0"/>
+      </w:pPr>
+      <w:bookmarkStart w:id="1" w:name="_Ref66174232"/>
+      <w:r>
+        <w:lastRenderedPageBreak/>
         <w:t>Creating the Voter Registration Comparison Report</w:t>
       </w:r>
-      <w:bookmarkEnd w:id="2"/>
-    </w:p>
-    <w:p>
-      <w:pPr>
-        <w:pStyle w:val="Normal"/>
-        <w:rPr/>
-      </w:pPr>
-      <w:r>
-        <w:rPr/>
+      <w:bookmarkEnd w:id="1"/>
+    </w:p>
+    <w:p>
+      <w:r>
         <w:t>The report can be created by going into LCR and following these steps:</w:t>
       </w:r>
     </w:p>
@@ -1002,10 +843,8 @@
           <w:ilvl w:val="0"/>
           <w:numId w:val="3"/>
         </w:numPr>
-        <w:rPr/>
-      </w:pPr>
-      <w:r>
-        <w:rPr/>
+      </w:pPr>
+      <w:r>
         <w:t>From the menu bar in LCR, click on “Reports &gt; Create a Report”.</w:t>
       </w:r>
     </w:p>
@@ -1016,10 +855,8 @@
           <w:ilvl w:val="0"/>
           <w:numId w:val="3"/>
         </w:numPr>
-        <w:rPr/>
-      </w:pPr>
-      <w:r>
-        <w:rPr/>
+      </w:pPr>
+      <w:r>
         <w:t>From the “Create a Report” page, on the right-side, click the “+ Create Report” link.</w:t>
       </w:r>
     </w:p>
@@ -1030,10 +867,8 @@
           <w:ilvl w:val="0"/>
           <w:numId w:val="3"/>
         </w:numPr>
-        <w:rPr/>
-      </w:pPr>
-      <w:r>
-        <w:rPr/>
+      </w:pPr>
+      <w:r>
         <w:t>Edit the title to be a meaningful title; e.g., “Voter Registration Comparison”.  Include the name of the ward if generating the report at the stake level.</w:t>
       </w:r>
     </w:p>
@@ -1044,10 +879,8 @@
           <w:ilvl w:val="0"/>
           <w:numId w:val="3"/>
         </w:numPr>
-        <w:rPr/>
-      </w:pPr>
-      <w:r>
-        <w:rPr/>
+      </w:pPr>
+      <w:r>
         <w:t>Provide a description; e.g., “Report listing each adult member (18+) with DOB and address.”</w:t>
       </w:r>
     </w:p>
@@ -1058,10 +891,8 @@
           <w:ilvl w:val="0"/>
           <w:numId w:val="3"/>
         </w:numPr>
-        <w:rPr/>
-      </w:pPr>
-      <w:r>
-        <w:rPr/>
+      </w:pPr>
+      <w:r>
         <w:t>Click [Select…] and select “Age”; then select “Is or Is Greater Than”; then enter “18”.</w:t>
       </w:r>
     </w:p>
@@ -1072,10 +903,8 @@
           <w:ilvl w:val="0"/>
           <w:numId w:val="3"/>
         </w:numPr>
-        <w:rPr/>
-      </w:pPr>
-      <w:r>
-        <w:rPr/>
+      </w:pPr>
+      <w:r>
         <w:t>If generating the report at the stake level:</w:t>
       </w:r>
     </w:p>
@@ -1086,10 +915,8 @@
           <w:ilvl w:val="1"/>
           <w:numId w:val="3"/>
         </w:numPr>
-        <w:rPr/>
-      </w:pPr>
-      <w:r>
-        <w:rPr/>
+      </w:pPr>
+      <w:r>
         <w:t>Click the “+” to the lower-right to add an additional criterion.</w:t>
       </w:r>
     </w:p>
@@ -1100,10 +927,8 @@
           <w:ilvl w:val="1"/>
           <w:numId w:val="3"/>
         </w:numPr>
-        <w:rPr/>
-      </w:pPr>
-      <w:r>
-        <w:rPr/>
+      </w:pPr>
+      <w:r>
         <w:t>Click [Select…] and select “Unit”; then select “Is”; then select the specific ward/branch for this report.</w:t>
       </w:r>
     </w:p>
@@ -1114,10 +939,8 @@
           <w:ilvl w:val="0"/>
           <w:numId w:val="3"/>
         </w:numPr>
-        <w:rPr/>
-      </w:pPr>
-      <w:r>
-        <w:rPr/>
+      </w:pPr>
+      <w:r>
         <w:t>Click [Continue].</w:t>
       </w:r>
     </w:p>
@@ -1128,10 +951,8 @@
           <w:ilvl w:val="0"/>
           <w:numId w:val="3"/>
         </w:numPr>
-        <w:rPr/>
-      </w:pPr>
-      <w:r>
-        <w:rPr/>
+      </w:pPr>
+      <w:r>
         <w:t>Under “Columns”, click on each of the following entries: “Address – City”, “Address – Postal Code”, “Address – State or Province”, “Address – Street1”, “Birth Date (1 Jan 1990)”, “Full Name”, and “Gender”.</w:t>
       </w:r>
     </w:p>
@@ -1142,10 +963,8 @@
           <w:ilvl w:val="0"/>
           <w:numId w:val="3"/>
         </w:numPr>
-        <w:rPr/>
-      </w:pPr>
-      <w:r>
-        <w:rPr/>
+      </w:pPr>
+      <w:r>
         <w:t>Click on the trash can icon beside “Preferred Name” to remove it.</w:t>
       </w:r>
     </w:p>
@@ -1156,10 +975,8 @@
           <w:ilvl w:val="0"/>
           <w:numId w:val="3"/>
         </w:numPr>
-        <w:rPr/>
-      </w:pPr>
-      <w:r>
-        <w:rPr/>
+      </w:pPr>
+      <w:r>
         <w:t>If generating the report at the stake level:</w:t>
       </w:r>
     </w:p>
@@ -1170,10 +987,8 @@
           <w:ilvl w:val="1"/>
           <w:numId w:val="3"/>
         </w:numPr>
-        <w:rPr/>
-      </w:pPr>
-      <w:r>
-        <w:rPr/>
+      </w:pPr>
+      <w:r>
         <w:t>Click on the trash can icon beside “Unit” to remove it.</w:t>
       </w:r>
     </w:p>
@@ -1184,10 +999,8 @@
           <w:ilvl w:val="0"/>
           <w:numId w:val="3"/>
         </w:numPr>
-        <w:rPr/>
-      </w:pPr>
-      <w:r>
-        <w:rPr/>
+      </w:pPr>
+      <w:r>
         <w:t xml:space="preserve">Under “Column Order”, arrange the fields by clicking and dragging each title up or down.  Arrange them in this order: </w:t>
       </w:r>
     </w:p>
@@ -1198,10 +1011,8 @@
           <w:ilvl w:val="1"/>
           <w:numId w:val="3"/>
         </w:numPr>
-        <w:rPr/>
-      </w:pPr>
-      <w:r>
-        <w:rPr/>
+      </w:pPr>
+      <w:r>
         <w:t>Full Name</w:t>
       </w:r>
     </w:p>
@@ -1212,10 +1023,8 @@
           <w:ilvl w:val="1"/>
           <w:numId w:val="3"/>
         </w:numPr>
-        <w:rPr/>
-      </w:pPr>
-      <w:r>
-        <w:rPr/>
+      </w:pPr>
+      <w:r>
         <w:t>Birth Date</w:t>
       </w:r>
     </w:p>
@@ -1226,10 +1035,8 @@
           <w:ilvl w:val="1"/>
           <w:numId w:val="3"/>
         </w:numPr>
-        <w:rPr/>
-      </w:pPr>
-      <w:r>
-        <w:rPr/>
+      </w:pPr>
+      <w:r>
         <w:t>Gender</w:t>
       </w:r>
     </w:p>
@@ -1240,10 +1047,8 @@
           <w:ilvl w:val="1"/>
           <w:numId w:val="3"/>
         </w:numPr>
-        <w:rPr/>
-      </w:pPr>
-      <w:r>
-        <w:rPr/>
+      </w:pPr>
+      <w:r>
         <w:t>Address – Street 1</w:t>
       </w:r>
     </w:p>
@@ -1254,10 +1059,8 @@
           <w:ilvl w:val="1"/>
           <w:numId w:val="3"/>
         </w:numPr>
-        <w:rPr/>
-      </w:pPr>
-      <w:r>
-        <w:rPr/>
+      </w:pPr>
+      <w:r>
         <w:t>Address – City</w:t>
       </w:r>
     </w:p>
@@ -1268,10 +1071,8 @@
           <w:ilvl w:val="1"/>
           <w:numId w:val="3"/>
         </w:numPr>
-        <w:rPr/>
-      </w:pPr>
-      <w:r>
-        <w:rPr/>
+      </w:pPr>
+      <w:r>
         <w:t>Address – State or Province</w:t>
       </w:r>
     </w:p>
@@ -1282,10 +1083,8 @@
           <w:ilvl w:val="1"/>
           <w:numId w:val="3"/>
         </w:numPr>
-        <w:rPr/>
-      </w:pPr>
-      <w:r>
-        <w:rPr/>
+      </w:pPr>
+      <w:r>
         <w:t>Address – Postal Code</w:t>
       </w:r>
     </w:p>
@@ -1296,10 +1095,8 @@
           <w:ilvl w:val="0"/>
           <w:numId w:val="3"/>
         </w:numPr>
-        <w:rPr/>
-      </w:pPr>
-      <w:r>
-        <w:rPr/>
+      </w:pPr>
+      <w:r>
         <w:t>Click [Continue].</w:t>
       </w:r>
     </w:p>
@@ -1310,10 +1107,8 @@
           <w:ilvl w:val="1"/>
           <w:numId w:val="3"/>
         </w:numPr>
-        <w:rPr/>
-      </w:pPr>
-      <w:r>
-        <w:rPr/>
+      </w:pPr>
+      <w:r>
         <w:t>The report appears showing member data from your unit.</w:t>
       </w:r>
     </w:p>
@@ -1324,338 +1119,243 @@
           <w:ilvl w:val="0"/>
           <w:numId w:val="3"/>
         </w:numPr>
-        <w:rPr/>
-      </w:pPr>
-      <w:r>
-        <w:rPr/>
+      </w:pPr>
+      <w:r>
         <w:t>Click [Save Report] to save it.</w:t>
       </w:r>
     </w:p>
-    <w:p>
-      <w:pPr>
-        <w:pStyle w:val="Normal"/>
-        <w:widowControl/>
-        <w:bidi w:val="0"/>
-        <w:spacing w:lineRule="auto" w:line="259" w:before="0" w:after="160"/>
-        <w:jc w:val="left"/>
-        <w:rPr/>
-      </w:pPr>
-      <w:r>
-        <w:rPr/>
-      </w:r>
-    </w:p>
+    <w:p/>
     <w:sectPr>
-      <w:headerReference w:type="even" r:id="rId2"/>
-      <w:headerReference w:type="default" r:id="rId3"/>
-      <w:headerReference w:type="first" r:id="rId4"/>
-      <w:footerReference w:type="even" r:id="rId5"/>
-      <w:footerReference w:type="default" r:id="rId6"/>
-      <w:footerReference w:type="first" r:id="rId7"/>
-      <w:type w:val="nextPage"/>
+      <w:headerReference w:type="default" r:id="rId7"/>
+      <w:footerReference w:type="default" r:id="rId8"/>
+      <w:headerReference w:type="first" r:id="rId9"/>
+      <w:footerReference w:type="first" r:id="rId10"/>
       <w:pgSz w:w="12240" w:h="15840"/>
-      <w:pgMar w:left="1440" w:right="1440" w:gutter="0" w:header="720" w:top="1440" w:footer="720" w:bottom="1440"/>
-      <w:pgNumType w:fmt="decimal"/>
-      <w:formProt w:val="false"/>
-      <w:textDirection w:val="lrTb"/>
-      <w:docGrid w:type="default" w:linePitch="360" w:charSpace="4096"/>
+      <w:pgMar w:top="1440" w:right="1440" w:bottom="1440" w:left="1440" w:header="720" w:footer="720" w:gutter="0"/>
+      <w:cols w:space="720"/>
+      <w:formProt w:val="0"/>
+      <w:docGrid w:linePitch="360" w:charSpace="4096"/>
     </w:sectPr>
   </w:body>
 </w:document>
 </file>
 
+<file path=word/endnotes.xml><?xml version="1.0" encoding="utf-8"?>
+<w:endnotes xmlns:wpc="http://schemas.microsoft.com/office/word/2010/wordprocessingCanvas" xmlns:cx="http://schemas.microsoft.com/office/drawing/2014/chartex" xmlns:cx1="http://schemas.microsoft.com/office/drawing/2015/9/8/chartex" xmlns:cx2="http://schemas.microsoft.com/office/drawing/2015/10/21/chartex" xmlns:cx3="http://schemas.microsoft.com/office/drawing/2016/5/9/chartex" xmlns:cx4="http://schemas.microsoft.com/office/drawing/2016/5/10/chartex" xmlns:cx5="http://schemas.microsoft.com/office/drawing/2016/5/11/chartex" xmlns:cx6="http://schemas.microsoft.com/office/drawing/2016/5/12/chartex" xmlns:cx7="http://schemas.microsoft.com/office/drawing/2016/5/13/chartex" xmlns:cx8="http://schemas.microsoft.com/office/drawing/2016/5/14/chartex" xmlns:mc="http://schemas.openxmlformats.org/markup-compatibility/2006" xmlns:aink="http://schemas.microsoft.com/office/drawing/2016/ink" xmlns:am3d="http://schemas.microsoft.com/office/drawing/2017/model3d" xmlns:o="urn:schemas-microsoft-com:office:office" xmlns:oel="http://schemas.microsoft.com/office/2019/extlst" xmlns:r="http://schemas.openxmlformats.org/officeDocument/2006/relationships" xmlns:m="http://schemas.openxmlformats.org/officeDocument/2006/math" xmlns:v="urn:schemas-microsoft-com:vml" xmlns:wp14="http://schemas.microsoft.com/office/word/2010/wordprocessingDrawing" xmlns:wp="http://schemas.openxmlformats.org/drawingml/2006/wordprocessingDrawing" xmlns:w10="urn:schemas-microsoft-com:office:word" xmlns:w="http://schemas.openxmlformats.org/wordprocessingml/2006/main" xmlns:w14="http://schemas.microsoft.com/office/word/2010/wordml" xmlns:w15="http://schemas.microsoft.com/office/word/2012/wordml" xmlns:w16cex="http://schemas.microsoft.com/office/word/2018/wordml/cex" xmlns:w16cid="http://schemas.microsoft.com/office/word/2016/wordml/cid" xmlns:w16="http://schemas.microsoft.com/office/word/2018/wordml" xmlns:w16du="http://schemas.microsoft.com/office/word/2023/wordml/word16du" xmlns:w16sdtdh="http://schemas.microsoft.com/office/word/2020/wordml/sdtdatahash" xmlns:w16sdtfl="http://schemas.microsoft.com/office/word/2024/wordml/sdtformatlock" xmlns:w16se="http://schemas.microsoft.com/office/word/2015/wordml/symex" xmlns:wpg="http://schemas.microsoft.com/office/word/2010/wordprocessingGroup" xmlns:wpi="http://schemas.microsoft.com/office/word/2010/wordprocessingInk" xmlns:wne="http://schemas.microsoft.com/office/word/2006/wordml" xmlns:wps="http://schemas.microsoft.com/office/word/2010/wordprocessingShape" mc:Ignorable="w14 w15 w16se w16cid w16 w16cex w16sdtdh w16sdtfl w16du wp14">
+  <w:endnote w:type="separator" w:id="-1">
+    <w:p>
+      <w:pPr>
+        <w:spacing w:after="0" w:line="240" w:lineRule="auto"/>
+      </w:pPr>
+      <w:r>
+        <w:separator/>
+      </w:r>
+    </w:p>
+  </w:endnote>
+  <w:endnote w:type="continuationSeparator" w:id="0">
+    <w:p>
+      <w:pPr>
+        <w:spacing w:after="0" w:line="240" w:lineRule="auto"/>
+      </w:pPr>
+      <w:r>
+        <w:continuationSeparator/>
+      </w:r>
+    </w:p>
+  </w:endnote>
+</w:endnotes>
+</file>
+
 <file path=word/footer1.xml><?xml version="1.0" encoding="utf-8"?>
-<w:ftr xmlns:o="urn:schemas-microsoft-com:office:office" xmlns:r="http://schemas.openxmlformats.org/officeDocument/2006/relationships" xmlns:v="urn:schemas-microsoft-com:vml" xmlns:w="http://schemas.openxmlformats.org/wordprocessingml/2006/main" xmlns:w10="urn:schemas-microsoft-com:office:word" xmlns:wp="http://schemas.openxmlformats.org/drawingml/2006/wordprocessingDrawing" xmlns:pic="http://schemas.openxmlformats.org/drawingml/2006/picture" xmlns:wps="http://schemas.microsoft.com/office/word/2010/wordprocessingShape" xmlns:wpg="http://schemas.microsoft.com/office/word/2010/wordprocessingGroup" xmlns:mc="http://schemas.openxmlformats.org/markup-compatibility/2006" xmlns:wp14="http://schemas.microsoft.com/office/word/2010/wordprocessingDrawing" xmlns:w14="http://schemas.microsoft.com/office/word/2010/wordml" xmlns:w15="http://schemas.microsoft.com/office/word/2012/wordml" mc:Ignorable="w14 wp14 w15">
+<w:ftr xmlns:wpc="http://schemas.microsoft.com/office/word/2010/wordprocessingCanvas" xmlns:cx="http://schemas.microsoft.com/office/drawing/2014/chartex" xmlns:cx1="http://schemas.microsoft.com/office/drawing/2015/9/8/chartex" xmlns:cx2="http://schemas.microsoft.com/office/drawing/2015/10/21/chartex" xmlns:cx3="http://schemas.microsoft.com/office/drawing/2016/5/9/chartex" xmlns:cx4="http://schemas.microsoft.com/office/drawing/2016/5/10/chartex" xmlns:cx5="http://schemas.microsoft.com/office/drawing/2016/5/11/chartex" xmlns:cx6="http://schemas.microsoft.com/office/drawing/2016/5/12/chartex" xmlns:cx7="http://schemas.microsoft.com/office/drawing/2016/5/13/chartex" xmlns:cx8="http://schemas.microsoft.com/office/drawing/2016/5/14/chartex" xmlns:mc="http://schemas.openxmlformats.org/markup-compatibility/2006" xmlns:aink="http://schemas.microsoft.com/office/drawing/2016/ink" xmlns:am3d="http://schemas.microsoft.com/office/drawing/2017/model3d" xmlns:o="urn:schemas-microsoft-com:office:office" xmlns:oel="http://schemas.microsoft.com/office/2019/extlst" xmlns:r="http://schemas.openxmlformats.org/officeDocument/2006/relationships" xmlns:m="http://schemas.openxmlformats.org/officeDocument/2006/math" xmlns:v="urn:schemas-microsoft-com:vml" xmlns:wp14="http://schemas.microsoft.com/office/word/2010/wordprocessingDrawing" xmlns:wp="http://schemas.openxmlformats.org/drawingml/2006/wordprocessingDrawing" xmlns:w10="urn:schemas-microsoft-com:office:word" xmlns:w="http://schemas.openxmlformats.org/wordprocessingml/2006/main" xmlns:w14="http://schemas.microsoft.com/office/word/2010/wordml" xmlns:w15="http://schemas.microsoft.com/office/word/2012/wordml" xmlns:w16cex="http://schemas.microsoft.com/office/word/2018/wordml/cex" xmlns:w16cid="http://schemas.microsoft.com/office/word/2016/wordml/cid" xmlns:w16="http://schemas.microsoft.com/office/word/2018/wordml" xmlns:w16du="http://schemas.microsoft.com/office/word/2023/wordml/word16du" xmlns:w16sdtdh="http://schemas.microsoft.com/office/word/2020/wordml/sdtdatahash" xmlns:w16sdtfl="http://schemas.microsoft.com/office/word/2024/wordml/sdtformatlock" xmlns:w16se="http://schemas.microsoft.com/office/word/2015/wordml/symex" xmlns:wpg="http://schemas.microsoft.com/office/word/2010/wordprocessingGroup" xmlns:wpi="http://schemas.microsoft.com/office/word/2010/wordprocessingInk" xmlns:wne="http://schemas.microsoft.com/office/word/2006/wordml" xmlns:wps="http://schemas.microsoft.com/office/word/2010/wordprocessingShape" mc:Ignorable="w14 w15 w16se w16cid w16 w16cex w16sdtdh w16sdtfl w16du wp14">
   <w:p>
     <w:pPr>
       <w:pStyle w:val="Footer"/>
-      <w:rPr/>
     </w:pPr>
     <w:r>
-      <w:rPr/>
+      <w:t xml:space="preserve">Rev </w:t>
+    </w:r>
+    <w:r>
+      <w:t>10</w:t>
+    </w:r>
+    <w:r>
+      <w:t xml:space="preserve"> – page </w:t>
+    </w:r>
+    <w:r>
+      <w:fldChar w:fldCharType="begin"/>
+    </w:r>
+    <w:r>
+      <w:instrText xml:space="preserve"> PAGE </w:instrText>
+    </w:r>
+    <w:r>
+      <w:fldChar w:fldCharType="separate"/>
+    </w:r>
+    <w:r>
+      <w:t>5</w:t>
+    </w:r>
+    <w:r>
+      <w:fldChar w:fldCharType="end"/>
+    </w:r>
+    <w:r>
+      <w:tab/>
+      <w:t xml:space="preserve">Copyright </w:t>
+    </w:r>
+    <w:r>
+      <w:rPr>
+        <w:rFonts w:cstheme="minorHAnsi"/>
+      </w:rPr>
+      <w:t>©</w:t>
+    </w:r>
+    <w:r>
+      <w:t xml:space="preserve"> 2021-2025 Advanced Applications</w:t>
+    </w:r>
+    <w:r>
+      <w:tab/>
+      <w:t>2025-04-</w:t>
+    </w:r>
+    <w:r>
+      <w:t>23</w:t>
     </w:r>
   </w:p>
 </w:ftr>
 </file>
 
 <file path=word/footer2.xml><?xml version="1.0" encoding="utf-8"?>
-<w:ftr xmlns:o="urn:schemas-microsoft-com:office:office" xmlns:r="http://schemas.openxmlformats.org/officeDocument/2006/relationships" xmlns:v="urn:schemas-microsoft-com:vml" xmlns:w="http://schemas.openxmlformats.org/wordprocessingml/2006/main" xmlns:w10="urn:schemas-microsoft-com:office:word" xmlns:wp="http://schemas.openxmlformats.org/drawingml/2006/wordprocessingDrawing" xmlns:pic="http://schemas.openxmlformats.org/drawingml/2006/picture" xmlns:wps="http://schemas.microsoft.com/office/word/2010/wordprocessingShape" xmlns:wpg="http://schemas.microsoft.com/office/word/2010/wordprocessingGroup" xmlns:mc="http://schemas.openxmlformats.org/markup-compatibility/2006" xmlns:wp14="http://schemas.microsoft.com/office/word/2010/wordprocessingDrawing" xmlns:w14="http://schemas.microsoft.com/office/word/2010/wordml" xmlns:w15="http://schemas.microsoft.com/office/word/2012/wordml" mc:Ignorable="w14 wp14 w15">
+<w:ftr xmlns:wpc="http://schemas.microsoft.com/office/word/2010/wordprocessingCanvas" xmlns:cx="http://schemas.microsoft.com/office/drawing/2014/chartex" xmlns:cx1="http://schemas.microsoft.com/office/drawing/2015/9/8/chartex" xmlns:cx2="http://schemas.microsoft.com/office/drawing/2015/10/21/chartex" xmlns:cx3="http://schemas.microsoft.com/office/drawing/2016/5/9/chartex" xmlns:cx4="http://schemas.microsoft.com/office/drawing/2016/5/10/chartex" xmlns:cx5="http://schemas.microsoft.com/office/drawing/2016/5/11/chartex" xmlns:cx6="http://schemas.microsoft.com/office/drawing/2016/5/12/chartex" xmlns:cx7="http://schemas.microsoft.com/office/drawing/2016/5/13/chartex" xmlns:cx8="http://schemas.microsoft.com/office/drawing/2016/5/14/chartex" xmlns:mc="http://schemas.openxmlformats.org/markup-compatibility/2006" xmlns:aink="http://schemas.microsoft.com/office/drawing/2016/ink" xmlns:am3d="http://schemas.microsoft.com/office/drawing/2017/model3d" xmlns:o="urn:schemas-microsoft-com:office:office" xmlns:oel="http://schemas.microsoft.com/office/2019/extlst" xmlns:r="http://schemas.openxmlformats.org/officeDocument/2006/relationships" xmlns:m="http://schemas.openxmlformats.org/officeDocument/2006/math" xmlns:v="urn:schemas-microsoft-com:vml" xmlns:wp14="http://schemas.microsoft.com/office/word/2010/wordprocessingDrawing" xmlns:wp="http://schemas.openxmlformats.org/drawingml/2006/wordprocessingDrawing" xmlns:w10="urn:schemas-microsoft-com:office:word" xmlns:w="http://schemas.openxmlformats.org/wordprocessingml/2006/main" xmlns:w14="http://schemas.microsoft.com/office/word/2010/wordml" xmlns:w15="http://schemas.microsoft.com/office/word/2012/wordml" xmlns:w16cex="http://schemas.microsoft.com/office/word/2018/wordml/cex" xmlns:w16cid="http://schemas.microsoft.com/office/word/2016/wordml/cid" xmlns:w16="http://schemas.microsoft.com/office/word/2018/wordml" xmlns:w16du="http://schemas.microsoft.com/office/word/2023/wordml/word16du" xmlns:w16sdtdh="http://schemas.microsoft.com/office/word/2020/wordml/sdtdatahash" xmlns:w16sdtfl="http://schemas.microsoft.com/office/word/2024/wordml/sdtformatlock" xmlns:w16se="http://schemas.microsoft.com/office/word/2015/wordml/symex" xmlns:wpg="http://schemas.microsoft.com/office/word/2010/wordprocessingGroup" xmlns:wpi="http://schemas.microsoft.com/office/word/2010/wordprocessingInk" xmlns:wne="http://schemas.microsoft.com/office/word/2006/wordml" xmlns:wps="http://schemas.microsoft.com/office/word/2010/wordprocessingShape" mc:Ignorable="w14 w15 w16se w16cid w16 w16cex w16sdtdh w16sdtfl w16du wp14">
   <w:p>
     <w:pPr>
       <w:pStyle w:val="Footer"/>
-      <w:rPr/>
     </w:pPr>
     <w:r>
-      <w:rPr/>
-      <w:t xml:space="preserve">Rev </w:t>
+      <w:t xml:space="preserve">Rev 9 – page </w:t>
     </w:r>
     <w:r>
-      <w:rPr/>
-      <w:t>9</w:t>
-    </w:r>
-    <w:r>
-      <w:rPr/>
-      <w:t xml:space="preserve"> – page </w:t>
-    </w:r>
-    <w:r>
-      <w:rPr/>
       <w:fldChar w:fldCharType="begin"/>
     </w:r>
     <w:r>
-      <w:rPr/>
       <w:instrText xml:space="preserve"> PAGE </w:instrText>
     </w:r>
     <w:r>
-      <w:rPr/>
       <w:fldChar w:fldCharType="separate"/>
     </w:r>
     <w:r>
-      <w:rPr/>
       <w:t>5</w:t>
     </w:r>
     <w:r>
-      <w:rPr/>
       <w:fldChar w:fldCharType="end"/>
     </w:r>
     <w:r>
-      <w:rPr/>
       <w:tab/>
       <w:t xml:space="preserve">Copyright </w:t>
     </w:r>
     <w:r>
       <w:rPr>
-        <w:rFonts w:cs="Calibri" w:cstheme="minorHAnsi"/>
+        <w:rFonts w:cstheme="minorHAnsi"/>
       </w:rPr>
       <w:t>©</w:t>
     </w:r>
     <w:r>
-      <w:rPr/>
-      <w:t xml:space="preserve"> 2021-</w:t>
+      <w:t xml:space="preserve"> 2021-2025 Advanced Applications</w:t>
     </w:r>
     <w:r>
-      <w:rPr/>
-      <w:t>2025</w:t>
-    </w:r>
-    <w:r>
-      <w:rPr/>
-      <w:t xml:space="preserve"> Advanced Applications</w:t>
       <w:tab/>
-      <w:t>202</w:t>
-    </w:r>
-    <w:r>
-      <w:rPr/>
-      <w:t>5</w:t>
-    </w:r>
-    <w:r>
-      <w:rPr/>
-      <w:t>-0</w:t>
-    </w:r>
-    <w:r>
-      <w:rPr/>
-      <w:t>4</w:t>
-    </w:r>
-    <w:r>
-      <w:rPr/>
-      <w:t>-</w:t>
-    </w:r>
-    <w:r>
-      <w:rPr/>
-      <w:t>08</w:t>
+      <w:t>2025-04-08</w:t>
     </w:r>
   </w:p>
 </w:ftr>
 </file>
 
-<file path=word/footer3.xml><?xml version="1.0" encoding="utf-8"?>
-<w:ftr xmlns:o="urn:schemas-microsoft-com:office:office" xmlns:r="http://schemas.openxmlformats.org/officeDocument/2006/relationships" xmlns:v="urn:schemas-microsoft-com:vml" xmlns:w="http://schemas.openxmlformats.org/wordprocessingml/2006/main" xmlns:w10="urn:schemas-microsoft-com:office:word" xmlns:wp="http://schemas.openxmlformats.org/drawingml/2006/wordprocessingDrawing" xmlns:pic="http://schemas.openxmlformats.org/drawingml/2006/picture" xmlns:wps="http://schemas.microsoft.com/office/word/2010/wordprocessingShape" xmlns:wpg="http://schemas.microsoft.com/office/word/2010/wordprocessingGroup" xmlns:mc="http://schemas.openxmlformats.org/markup-compatibility/2006" xmlns:wp14="http://schemas.microsoft.com/office/word/2010/wordprocessingDrawing" xmlns:w14="http://schemas.microsoft.com/office/word/2010/wordml" xmlns:w15="http://schemas.microsoft.com/office/word/2012/wordml" mc:Ignorable="w14 wp14 w15">
-  <w:p>
-    <w:pPr>
-      <w:pStyle w:val="Footer"/>
-      <w:rPr/>
-    </w:pPr>
-    <w:r>
-      <w:rPr/>
-      <w:t xml:space="preserve">Rev </w:t>
-    </w:r>
-    <w:r>
-      <w:rPr/>
-      <w:t>9</w:t>
-    </w:r>
-    <w:r>
-      <w:rPr/>
-      <w:t xml:space="preserve"> – page </w:t>
-    </w:r>
-    <w:r>
-      <w:rPr/>
-      <w:fldChar w:fldCharType="begin"/>
-    </w:r>
-    <w:r>
-      <w:rPr/>
-      <w:instrText xml:space="preserve"> PAGE </w:instrText>
-    </w:r>
-    <w:r>
-      <w:rPr/>
-      <w:fldChar w:fldCharType="separate"/>
-    </w:r>
-    <w:r>
-      <w:rPr/>
-      <w:t>5</w:t>
-    </w:r>
-    <w:r>
-      <w:rPr/>
-      <w:fldChar w:fldCharType="end"/>
-    </w:r>
-    <w:r>
-      <w:rPr/>
-      <w:tab/>
-      <w:t xml:space="preserve">Copyright </w:t>
-    </w:r>
-    <w:r>
-      <w:rPr>
-        <w:rFonts w:cs="Calibri" w:cstheme="minorHAnsi"/>
-      </w:rPr>
-      <w:t>©</w:t>
-    </w:r>
-    <w:r>
-      <w:rPr/>
-      <w:t xml:space="preserve"> 2021-</w:t>
-    </w:r>
-    <w:r>
-      <w:rPr/>
-      <w:t>2025</w:t>
-    </w:r>
-    <w:r>
-      <w:rPr/>
-      <w:t xml:space="preserve"> Advanced Applications</w:t>
-      <w:tab/>
-      <w:t>202</w:t>
-    </w:r>
-    <w:r>
-      <w:rPr/>
-      <w:t>5</w:t>
-    </w:r>
-    <w:r>
-      <w:rPr/>
-      <w:t>-0</w:t>
-    </w:r>
-    <w:r>
-      <w:rPr/>
-      <w:t>4</w:t>
-    </w:r>
-    <w:r>
-      <w:rPr/>
-      <w:t>-</w:t>
-    </w:r>
-    <w:r>
-      <w:rPr/>
-      <w:t>08</w:t>
-    </w:r>
-  </w:p>
-</w:ftr>
+<file path=word/footnotes.xml><?xml version="1.0" encoding="utf-8"?>
+<w:footnotes xmlns:wpc="http://schemas.microsoft.com/office/word/2010/wordprocessingCanvas" xmlns:cx="http://schemas.microsoft.com/office/drawing/2014/chartex" xmlns:cx1="http://schemas.microsoft.com/office/drawing/2015/9/8/chartex" xmlns:cx2="http://schemas.microsoft.com/office/drawing/2015/10/21/chartex" xmlns:cx3="http://schemas.microsoft.com/office/drawing/2016/5/9/chartex" xmlns:cx4="http://schemas.microsoft.com/office/drawing/2016/5/10/chartex" xmlns:cx5="http://schemas.microsoft.com/office/drawing/2016/5/11/chartex" xmlns:cx6="http://schemas.microsoft.com/office/drawing/2016/5/12/chartex" xmlns:cx7="http://schemas.microsoft.com/office/drawing/2016/5/13/chartex" xmlns:cx8="http://schemas.microsoft.com/office/drawing/2016/5/14/chartex" xmlns:mc="http://schemas.openxmlformats.org/markup-compatibility/2006" xmlns:aink="http://schemas.microsoft.com/office/drawing/2016/ink" xmlns:am3d="http://schemas.microsoft.com/office/drawing/2017/model3d" xmlns:o="urn:schemas-microsoft-com:office:office" xmlns:oel="http://schemas.microsoft.com/office/2019/extlst" xmlns:r="http://schemas.openxmlformats.org/officeDocument/2006/relationships" xmlns:m="http://schemas.openxmlformats.org/officeDocument/2006/math" xmlns:v="urn:schemas-microsoft-com:vml" xmlns:wp14="http://schemas.microsoft.com/office/word/2010/wordprocessingDrawing" xmlns:wp="http://schemas.openxmlformats.org/drawingml/2006/wordprocessingDrawing" xmlns:w10="urn:schemas-microsoft-com:office:word" xmlns:w="http://schemas.openxmlformats.org/wordprocessingml/2006/main" xmlns:w14="http://schemas.microsoft.com/office/word/2010/wordml" xmlns:w15="http://schemas.microsoft.com/office/word/2012/wordml" xmlns:w16cex="http://schemas.microsoft.com/office/word/2018/wordml/cex" xmlns:w16cid="http://schemas.microsoft.com/office/word/2016/wordml/cid" xmlns:w16="http://schemas.microsoft.com/office/word/2018/wordml" xmlns:w16du="http://schemas.microsoft.com/office/word/2023/wordml/word16du" xmlns:w16sdtdh="http://schemas.microsoft.com/office/word/2020/wordml/sdtdatahash" xmlns:w16sdtfl="http://schemas.microsoft.com/office/word/2024/wordml/sdtformatlock" xmlns:w16se="http://schemas.microsoft.com/office/word/2015/wordml/symex" xmlns:wpg="http://schemas.microsoft.com/office/word/2010/wordprocessingGroup" xmlns:wpi="http://schemas.microsoft.com/office/word/2010/wordprocessingInk" xmlns:wne="http://schemas.microsoft.com/office/word/2006/wordml" xmlns:wps="http://schemas.microsoft.com/office/word/2010/wordprocessingShape" mc:Ignorable="w14 w15 w16se w16cid w16 w16cex w16sdtdh w16sdtfl w16du wp14">
+  <w:footnote w:type="separator" w:id="-1">
+    <w:p>
+      <w:pPr>
+        <w:spacing w:after="0" w:line="240" w:lineRule="auto"/>
+      </w:pPr>
+      <w:r>
+        <w:separator/>
+      </w:r>
+    </w:p>
+  </w:footnote>
+  <w:footnote w:type="continuationSeparator" w:id="0">
+    <w:p>
+      <w:pPr>
+        <w:spacing w:after="0" w:line="240" w:lineRule="auto"/>
+      </w:pPr>
+      <w:r>
+        <w:continuationSeparator/>
+      </w:r>
+    </w:p>
+  </w:footnote>
+</w:footnotes>
 </file>
 
 <file path=word/header1.xml><?xml version="1.0" encoding="utf-8"?>
-<w:hdr xmlns:o="urn:schemas-microsoft-com:office:office" xmlns:r="http://schemas.openxmlformats.org/officeDocument/2006/relationships" xmlns:v="urn:schemas-microsoft-com:vml" xmlns:w="http://schemas.openxmlformats.org/wordprocessingml/2006/main" xmlns:w10="urn:schemas-microsoft-com:office:word" xmlns:wp="http://schemas.openxmlformats.org/drawingml/2006/wordprocessingDrawing" xmlns:pic="http://schemas.openxmlformats.org/drawingml/2006/picture" xmlns:wps="http://schemas.microsoft.com/office/word/2010/wordprocessingShape" xmlns:wpg="http://schemas.microsoft.com/office/word/2010/wordprocessingGroup" xmlns:mc="http://schemas.openxmlformats.org/markup-compatibility/2006" xmlns:wp14="http://schemas.microsoft.com/office/word/2010/wordprocessingDrawing" xmlns:w14="http://schemas.microsoft.com/office/word/2010/wordml" xmlns:w15="http://schemas.microsoft.com/office/word/2012/wordml" mc:Ignorable="w14 wp14 w15">
+<w:hdr xmlns:wpc="http://schemas.microsoft.com/office/word/2010/wordprocessingCanvas" xmlns:cx="http://schemas.microsoft.com/office/drawing/2014/chartex" xmlns:cx1="http://schemas.microsoft.com/office/drawing/2015/9/8/chartex" xmlns:cx2="http://schemas.microsoft.com/office/drawing/2015/10/21/chartex" xmlns:cx3="http://schemas.microsoft.com/office/drawing/2016/5/9/chartex" xmlns:cx4="http://schemas.microsoft.com/office/drawing/2016/5/10/chartex" xmlns:cx5="http://schemas.microsoft.com/office/drawing/2016/5/11/chartex" xmlns:cx6="http://schemas.microsoft.com/office/drawing/2016/5/12/chartex" xmlns:cx7="http://schemas.microsoft.com/office/drawing/2016/5/13/chartex" xmlns:cx8="http://schemas.microsoft.com/office/drawing/2016/5/14/chartex" xmlns:mc="http://schemas.openxmlformats.org/markup-compatibility/2006" xmlns:aink="http://schemas.microsoft.com/office/drawing/2016/ink" xmlns:am3d="http://schemas.microsoft.com/office/drawing/2017/model3d" xmlns:o="urn:schemas-microsoft-com:office:office" xmlns:oel="http://schemas.microsoft.com/office/2019/extlst" xmlns:r="http://schemas.openxmlformats.org/officeDocument/2006/relationships" xmlns:m="http://schemas.openxmlformats.org/officeDocument/2006/math" xmlns:v="urn:schemas-microsoft-com:vml" xmlns:wp14="http://schemas.microsoft.com/office/word/2010/wordprocessingDrawing" xmlns:wp="http://schemas.openxmlformats.org/drawingml/2006/wordprocessingDrawing" xmlns:w10="urn:schemas-microsoft-com:office:word" xmlns:w="http://schemas.openxmlformats.org/wordprocessingml/2006/main" xmlns:w14="http://schemas.microsoft.com/office/word/2010/wordml" xmlns:w15="http://schemas.microsoft.com/office/word/2012/wordml" xmlns:w16cex="http://schemas.microsoft.com/office/word/2018/wordml/cex" xmlns:w16cid="http://schemas.microsoft.com/office/word/2016/wordml/cid" xmlns:w16="http://schemas.microsoft.com/office/word/2018/wordml" xmlns:w16du="http://schemas.microsoft.com/office/word/2023/wordml/word16du" xmlns:w16sdtdh="http://schemas.microsoft.com/office/word/2020/wordml/sdtdatahash" xmlns:w16sdtfl="http://schemas.microsoft.com/office/word/2024/wordml/sdtformatlock" xmlns:w16se="http://schemas.microsoft.com/office/word/2015/wordml/symex" xmlns:wpg="http://schemas.microsoft.com/office/word/2010/wordprocessingGroup" xmlns:wpi="http://schemas.microsoft.com/office/word/2010/wordprocessingInk" xmlns:wne="http://schemas.microsoft.com/office/word/2006/wordml" xmlns:wps="http://schemas.microsoft.com/office/word/2010/wordprocessingShape" mc:Ignorable="w14 w15 w16se w16cid w16 w16cex w16sdtdh w16sdtfl w16du wp14">
   <w:p>
     <w:pPr>
-      <w:pStyle w:val="Header"/>
-      <w:rPr/>
+      <w:pStyle w:val="Title"/>
+      <w:jc w:val="center"/>
     </w:pPr>
     <w:r>
-      <w:rPr/>
+      <w:t>VRDB</w:t>
     </w:r>
+  </w:p>
+  <w:p>
+    <w:pPr>
+      <w:spacing w:after="0"/>
+      <w:jc w:val="center"/>
+    </w:pPr>
+    <w:r>
+      <w:t>Version 2.</w:t>
+    </w:r>
+    <w:r>
+      <w:t>x</w:t>
+    </w:r>
+  </w:p>
+  <w:p>
+    <w:pPr>
+      <w:spacing w:after="0"/>
+      <w:jc w:val="center"/>
+    </w:pPr>
   </w:p>
 </w:hdr>
 </file>
 
 <file path=word/header2.xml><?xml version="1.0" encoding="utf-8"?>
-<w:hdr xmlns:o="urn:schemas-microsoft-com:office:office" xmlns:r="http://schemas.openxmlformats.org/officeDocument/2006/relationships" xmlns:v="urn:schemas-microsoft-com:vml" xmlns:w="http://schemas.openxmlformats.org/wordprocessingml/2006/main" xmlns:w10="urn:schemas-microsoft-com:office:word" xmlns:wp="http://schemas.openxmlformats.org/drawingml/2006/wordprocessingDrawing" xmlns:pic="http://schemas.openxmlformats.org/drawingml/2006/picture" xmlns:wps="http://schemas.microsoft.com/office/word/2010/wordprocessingShape" xmlns:wpg="http://schemas.microsoft.com/office/word/2010/wordprocessingGroup" xmlns:mc="http://schemas.openxmlformats.org/markup-compatibility/2006" xmlns:wp14="http://schemas.microsoft.com/office/word/2010/wordprocessingDrawing" xmlns:w14="http://schemas.microsoft.com/office/word/2010/wordml" xmlns:w15="http://schemas.microsoft.com/office/word/2012/wordml" mc:Ignorable="w14 wp14 w15">
+<w:hdr xmlns:wpc="http://schemas.microsoft.com/office/word/2010/wordprocessingCanvas" xmlns:cx="http://schemas.microsoft.com/office/drawing/2014/chartex" xmlns:cx1="http://schemas.microsoft.com/office/drawing/2015/9/8/chartex" xmlns:cx2="http://schemas.microsoft.com/office/drawing/2015/10/21/chartex" xmlns:cx3="http://schemas.microsoft.com/office/drawing/2016/5/9/chartex" xmlns:cx4="http://schemas.microsoft.com/office/drawing/2016/5/10/chartex" xmlns:cx5="http://schemas.microsoft.com/office/drawing/2016/5/11/chartex" xmlns:cx6="http://schemas.microsoft.com/office/drawing/2016/5/12/chartex" xmlns:cx7="http://schemas.microsoft.com/office/drawing/2016/5/13/chartex" xmlns:cx8="http://schemas.microsoft.com/office/drawing/2016/5/14/chartex" xmlns:mc="http://schemas.openxmlformats.org/markup-compatibility/2006" xmlns:aink="http://schemas.microsoft.com/office/drawing/2016/ink" xmlns:am3d="http://schemas.microsoft.com/office/drawing/2017/model3d" xmlns:o="urn:schemas-microsoft-com:office:office" xmlns:oel="http://schemas.microsoft.com/office/2019/extlst" xmlns:r="http://schemas.openxmlformats.org/officeDocument/2006/relationships" xmlns:m="http://schemas.openxmlformats.org/officeDocument/2006/math" xmlns:v="urn:schemas-microsoft-com:vml" xmlns:wp14="http://schemas.microsoft.com/office/word/2010/wordprocessingDrawing" xmlns:wp="http://schemas.openxmlformats.org/drawingml/2006/wordprocessingDrawing" xmlns:w10="urn:schemas-microsoft-com:office:word" xmlns:w="http://schemas.openxmlformats.org/wordprocessingml/2006/main" xmlns:w14="http://schemas.microsoft.com/office/word/2010/wordml" xmlns:w15="http://schemas.microsoft.com/office/word/2012/wordml" xmlns:w16cex="http://schemas.microsoft.com/office/word/2018/wordml/cex" xmlns:w16cid="http://schemas.microsoft.com/office/word/2016/wordml/cid" xmlns:w16="http://schemas.microsoft.com/office/word/2018/wordml" xmlns:w16du="http://schemas.microsoft.com/office/word/2023/wordml/word16du" xmlns:w16sdtdh="http://schemas.microsoft.com/office/word/2020/wordml/sdtdatahash" xmlns:w16sdtfl="http://schemas.microsoft.com/office/word/2024/wordml/sdtformatlock" xmlns:w16se="http://schemas.microsoft.com/office/word/2015/wordml/symex" xmlns:wpg="http://schemas.microsoft.com/office/word/2010/wordprocessingGroup" xmlns:wpi="http://schemas.microsoft.com/office/word/2010/wordprocessingInk" xmlns:wne="http://schemas.microsoft.com/office/word/2006/wordml" xmlns:wps="http://schemas.microsoft.com/office/word/2010/wordprocessingShape" mc:Ignorable="w14 w15 w16se w16cid w16 w16cex w16sdtdh w16sdtfl w16du wp14">
   <w:p>
     <w:pPr>
       <w:pStyle w:val="Title"/>
       <w:jc w:val="center"/>
-      <w:rPr/>
     </w:pPr>
     <w:r>
-      <w:rPr/>
       <w:t>VRDB</w:t>
     </w:r>
   </w:p>
   <w:p>
     <w:pPr>
-      <w:pStyle w:val="Normal"/>
-      <w:spacing w:before="0" w:after="0"/>
+      <w:spacing w:after="0"/>
       <w:jc w:val="center"/>
-      <w:rPr/>
     </w:pPr>
     <w:r>
-      <w:rPr/>
-      <w:t>Version 2.</w:t>
-    </w:r>
-    <w:r>
-      <w:rPr/>
-      <w:t>3</w:t>
+      <w:t>Version 2.3</w:t>
     </w:r>
   </w:p>
   <w:p>
     <w:pPr>
-      <w:pStyle w:val="Normal"/>
-      <w:spacing w:before="0" w:after="0"/>
+      <w:spacing w:after="0"/>
       <w:jc w:val="center"/>
-      <w:rPr/>
     </w:pPr>
-    <w:r>
-      <w:rPr/>
-    </w:r>
-  </w:p>
-</w:hdr>
-</file>
-
-<file path=word/header3.xml><?xml version="1.0" encoding="utf-8"?>
-<w:hdr xmlns:o="urn:schemas-microsoft-com:office:office" xmlns:r="http://schemas.openxmlformats.org/officeDocument/2006/relationships" xmlns:v="urn:schemas-microsoft-com:vml" xmlns:w="http://schemas.openxmlformats.org/wordprocessingml/2006/main" xmlns:w10="urn:schemas-microsoft-com:office:word" xmlns:wp="http://schemas.openxmlformats.org/drawingml/2006/wordprocessingDrawing" xmlns:pic="http://schemas.openxmlformats.org/drawingml/2006/picture" xmlns:wps="http://schemas.microsoft.com/office/word/2010/wordprocessingShape" xmlns:wpg="http://schemas.microsoft.com/office/word/2010/wordprocessingGroup" xmlns:mc="http://schemas.openxmlformats.org/markup-compatibility/2006" xmlns:wp14="http://schemas.microsoft.com/office/word/2010/wordprocessingDrawing" xmlns:w14="http://schemas.microsoft.com/office/word/2010/wordml" xmlns:w15="http://schemas.microsoft.com/office/word/2012/wordml" mc:Ignorable="w14 wp14 w15">
-  <w:p>
-    <w:pPr>
-      <w:pStyle w:val="Title"/>
-      <w:jc w:val="center"/>
-      <w:rPr/>
-    </w:pPr>
-    <w:r>
-      <w:rPr/>
-      <w:t>VRDB</w:t>
-    </w:r>
-  </w:p>
-  <w:p>
-    <w:pPr>
-      <w:pStyle w:val="Normal"/>
-      <w:spacing w:before="0" w:after="0"/>
-      <w:jc w:val="center"/>
-      <w:rPr/>
-    </w:pPr>
-    <w:r>
-      <w:rPr/>
-      <w:t>Version 2.</w:t>
-    </w:r>
-    <w:r>
-      <w:rPr/>
-      <w:t>3</w:t>
-    </w:r>
-  </w:p>
-  <w:p>
-    <w:pPr>
-      <w:pStyle w:val="Normal"/>
-      <w:spacing w:before="0" w:after="0"/>
-      <w:jc w:val="center"/>
-      <w:rPr/>
-    </w:pPr>
-    <w:r>
-      <w:rPr/>
-    </w:r>
   </w:p>
 </w:hdr>
 </file>
 
 <file path=word/numbering.xml><?xml version="1.0" encoding="utf-8"?>
-<w:numbering xmlns:w="http://schemas.openxmlformats.org/wordprocessingml/2006/main" xmlns:o="urn:schemas-microsoft-com:office:office" xmlns:r="http://schemas.openxmlformats.org/officeDocument/2006/relationships" xmlns:v="urn:schemas-microsoft-com:vml" xmlns:mc="http://schemas.openxmlformats.org/markup-compatibility/2006" xmlns:w14="http://schemas.microsoft.com/office/word/2010/wordml" mc:Ignorable="w14">
-  <w:abstractNum w:abstractNumId="1">
+<w:numbering xmlns:wpc="http://schemas.microsoft.com/office/word/2010/wordprocessingCanvas" xmlns:cx="http://schemas.microsoft.com/office/drawing/2014/chartex" xmlns:cx1="http://schemas.microsoft.com/office/drawing/2015/9/8/chartex" xmlns:cx2="http://schemas.microsoft.com/office/drawing/2015/10/21/chartex" xmlns:cx3="http://schemas.microsoft.com/office/drawing/2016/5/9/chartex" xmlns:cx4="http://schemas.microsoft.com/office/drawing/2016/5/10/chartex" xmlns:cx5="http://schemas.microsoft.com/office/drawing/2016/5/11/chartex" xmlns:cx6="http://schemas.microsoft.com/office/drawing/2016/5/12/chartex" xmlns:cx7="http://schemas.microsoft.com/office/drawing/2016/5/13/chartex" xmlns:cx8="http://schemas.microsoft.com/office/drawing/2016/5/14/chartex" xmlns:mc="http://schemas.openxmlformats.org/markup-compatibility/2006" xmlns:aink="http://schemas.microsoft.com/office/drawing/2016/ink" xmlns:am3d="http://schemas.microsoft.com/office/drawing/2017/model3d" xmlns:o="urn:schemas-microsoft-com:office:office" xmlns:oel="http://schemas.microsoft.com/office/2019/extlst" xmlns:r="http://schemas.openxmlformats.org/officeDocument/2006/relationships" xmlns:m="http://schemas.openxmlformats.org/officeDocument/2006/math" xmlns:v="urn:schemas-microsoft-com:vml" xmlns:wp14="http://schemas.microsoft.com/office/word/2010/wordprocessingDrawing" xmlns:wp="http://schemas.openxmlformats.org/drawingml/2006/wordprocessingDrawing" xmlns:w10="urn:schemas-microsoft-com:office:word" xmlns:w="http://schemas.openxmlformats.org/wordprocessingml/2006/main" xmlns:w14="http://schemas.microsoft.com/office/word/2010/wordml" xmlns:w15="http://schemas.microsoft.com/office/word/2012/wordml" xmlns:w16cex="http://schemas.microsoft.com/office/word/2018/wordml/cex" xmlns:w16cid="http://schemas.microsoft.com/office/word/2016/wordml/cid" xmlns:w16="http://schemas.microsoft.com/office/word/2018/wordml" xmlns:w16du="http://schemas.microsoft.com/office/word/2023/wordml/word16du" xmlns:w16sdtdh="http://schemas.microsoft.com/office/word/2020/wordml/sdtdatahash" xmlns:w16sdtfl="http://schemas.microsoft.com/office/word/2024/wordml/sdtformatlock" xmlns:w16se="http://schemas.microsoft.com/office/word/2015/wordml/symex" xmlns:wpg="http://schemas.microsoft.com/office/word/2010/wordprocessingGroup" xmlns:wpi="http://schemas.microsoft.com/office/word/2010/wordprocessingInk" xmlns:wne="http://schemas.microsoft.com/office/word/2006/wordml" xmlns:wps="http://schemas.microsoft.com/office/word/2010/wordprocessingShape" mc:Ignorable="w14 w15 w16se w16cid w16 w16cex w16sdtdh w16sdtfl w16du wp14">
+  <w:abstractNum w:abstractNumId="0" w15:restartNumberingAfterBreak="0">
+    <w:nsid w:val="0F501492"/>
+    <w:multiLevelType w:val="multilevel"/>
+    <w:tmpl w:val="C0A05BE4"/>
     <w:lvl w:ilvl="0">
       <w:start w:val="1"/>
       <w:numFmt w:val="decimal"/>
@@ -1667,7 +1367,467 @@
         </w:tabs>
         <w:ind w:left="720" w:hanging="360"/>
       </w:pPr>
-      <w:rPr/>
+    </w:lvl>
+    <w:lvl w:ilvl="1">
+      <w:start w:val="1"/>
+      <w:numFmt w:val="lowerLetter"/>
+      <w:lvlText w:val="%2."/>
+      <w:lvlJc w:val="left"/>
+      <w:pPr>
+        <w:tabs>
+          <w:tab w:val="num" w:pos="0"/>
+        </w:tabs>
+        <w:ind w:left="1440" w:hanging="360"/>
+      </w:pPr>
+    </w:lvl>
+    <w:lvl w:ilvl="2">
+      <w:start w:val="1"/>
+      <w:numFmt w:val="lowerRoman"/>
+      <w:lvlText w:val="%3."/>
+      <w:lvlJc w:val="right"/>
+      <w:pPr>
+        <w:tabs>
+          <w:tab w:val="num" w:pos="0"/>
+        </w:tabs>
+        <w:ind w:left="2160" w:hanging="180"/>
+      </w:pPr>
+    </w:lvl>
+    <w:lvl w:ilvl="3">
+      <w:start w:val="1"/>
+      <w:numFmt w:val="decimal"/>
+      <w:lvlText w:val="%4."/>
+      <w:lvlJc w:val="left"/>
+      <w:pPr>
+        <w:tabs>
+          <w:tab w:val="num" w:pos="0"/>
+        </w:tabs>
+        <w:ind w:left="2880" w:hanging="360"/>
+      </w:pPr>
+    </w:lvl>
+    <w:lvl w:ilvl="4">
+      <w:start w:val="1"/>
+      <w:numFmt w:val="lowerLetter"/>
+      <w:lvlText w:val="%5."/>
+      <w:lvlJc w:val="left"/>
+      <w:pPr>
+        <w:tabs>
+          <w:tab w:val="num" w:pos="0"/>
+        </w:tabs>
+        <w:ind w:left="3600" w:hanging="360"/>
+      </w:pPr>
+    </w:lvl>
+    <w:lvl w:ilvl="5">
+      <w:start w:val="1"/>
+      <w:numFmt w:val="lowerRoman"/>
+      <w:lvlText w:val="%6."/>
+      <w:lvlJc w:val="right"/>
+      <w:pPr>
+        <w:tabs>
+          <w:tab w:val="num" w:pos="0"/>
+        </w:tabs>
+        <w:ind w:left="4320" w:hanging="180"/>
+      </w:pPr>
+    </w:lvl>
+    <w:lvl w:ilvl="6">
+      <w:start w:val="1"/>
+      <w:numFmt w:val="decimal"/>
+      <w:lvlText w:val="%7."/>
+      <w:lvlJc w:val="left"/>
+      <w:pPr>
+        <w:tabs>
+          <w:tab w:val="num" w:pos="0"/>
+        </w:tabs>
+        <w:ind w:left="5040" w:hanging="360"/>
+      </w:pPr>
+    </w:lvl>
+    <w:lvl w:ilvl="7">
+      <w:start w:val="1"/>
+      <w:numFmt w:val="lowerLetter"/>
+      <w:lvlText w:val="%8."/>
+      <w:lvlJc w:val="left"/>
+      <w:pPr>
+        <w:tabs>
+          <w:tab w:val="num" w:pos="0"/>
+        </w:tabs>
+        <w:ind w:left="5760" w:hanging="360"/>
+      </w:pPr>
+    </w:lvl>
+    <w:lvl w:ilvl="8">
+      <w:start w:val="1"/>
+      <w:numFmt w:val="lowerRoman"/>
+      <w:lvlText w:val="%9."/>
+      <w:lvlJc w:val="right"/>
+      <w:pPr>
+        <w:tabs>
+          <w:tab w:val="num" w:pos="0"/>
+        </w:tabs>
+        <w:ind w:left="6480" w:hanging="180"/>
+      </w:pPr>
+    </w:lvl>
+  </w:abstractNum>
+  <w:abstractNum w:abstractNumId="1" w15:restartNumberingAfterBreak="0">
+    <w:nsid w:val="28254EDC"/>
+    <w:multiLevelType w:val="multilevel"/>
+    <w:tmpl w:val="3FA03D4A"/>
+    <w:lvl w:ilvl="0">
+      <w:start w:val="1"/>
+      <w:numFmt w:val="none"/>
+      <w:suff w:val="nothing"/>
+      <w:lvlText w:val=""/>
+      <w:lvlJc w:val="left"/>
+      <w:pPr>
+        <w:tabs>
+          <w:tab w:val="num" w:pos="0"/>
+        </w:tabs>
+        <w:ind w:left="0" w:firstLine="0"/>
+      </w:pPr>
+    </w:lvl>
+    <w:lvl w:ilvl="1">
+      <w:start w:val="1"/>
+      <w:numFmt w:val="none"/>
+      <w:suff w:val="nothing"/>
+      <w:lvlText w:val=""/>
+      <w:lvlJc w:val="left"/>
+      <w:pPr>
+        <w:tabs>
+          <w:tab w:val="num" w:pos="0"/>
+        </w:tabs>
+        <w:ind w:left="0" w:firstLine="0"/>
+      </w:pPr>
+    </w:lvl>
+    <w:lvl w:ilvl="2">
+      <w:start w:val="1"/>
+      <w:numFmt w:val="none"/>
+      <w:suff w:val="nothing"/>
+      <w:lvlText w:val=""/>
+      <w:lvlJc w:val="left"/>
+      <w:pPr>
+        <w:tabs>
+          <w:tab w:val="num" w:pos="0"/>
+        </w:tabs>
+        <w:ind w:left="0" w:firstLine="0"/>
+      </w:pPr>
+    </w:lvl>
+    <w:lvl w:ilvl="3">
+      <w:start w:val="1"/>
+      <w:numFmt w:val="none"/>
+      <w:suff w:val="nothing"/>
+      <w:lvlText w:val=""/>
+      <w:lvlJc w:val="left"/>
+      <w:pPr>
+        <w:tabs>
+          <w:tab w:val="num" w:pos="0"/>
+        </w:tabs>
+        <w:ind w:left="0" w:firstLine="0"/>
+      </w:pPr>
+    </w:lvl>
+    <w:lvl w:ilvl="4">
+      <w:start w:val="1"/>
+      <w:numFmt w:val="none"/>
+      <w:suff w:val="nothing"/>
+      <w:lvlText w:val=""/>
+      <w:lvlJc w:val="left"/>
+      <w:pPr>
+        <w:tabs>
+          <w:tab w:val="num" w:pos="0"/>
+        </w:tabs>
+        <w:ind w:left="0" w:firstLine="0"/>
+      </w:pPr>
+    </w:lvl>
+    <w:lvl w:ilvl="5">
+      <w:start w:val="1"/>
+      <w:numFmt w:val="none"/>
+      <w:suff w:val="nothing"/>
+      <w:lvlText w:val=""/>
+      <w:lvlJc w:val="left"/>
+      <w:pPr>
+        <w:tabs>
+          <w:tab w:val="num" w:pos="0"/>
+        </w:tabs>
+        <w:ind w:left="0" w:firstLine="0"/>
+      </w:pPr>
+    </w:lvl>
+    <w:lvl w:ilvl="6">
+      <w:start w:val="1"/>
+      <w:numFmt w:val="none"/>
+      <w:suff w:val="nothing"/>
+      <w:lvlText w:val=""/>
+      <w:lvlJc w:val="left"/>
+      <w:pPr>
+        <w:tabs>
+          <w:tab w:val="num" w:pos="0"/>
+        </w:tabs>
+        <w:ind w:left="0" w:firstLine="0"/>
+      </w:pPr>
+    </w:lvl>
+    <w:lvl w:ilvl="7">
+      <w:start w:val="1"/>
+      <w:numFmt w:val="none"/>
+      <w:suff w:val="nothing"/>
+      <w:lvlText w:val=""/>
+      <w:lvlJc w:val="left"/>
+      <w:pPr>
+        <w:tabs>
+          <w:tab w:val="num" w:pos="0"/>
+        </w:tabs>
+        <w:ind w:left="0" w:firstLine="0"/>
+      </w:pPr>
+    </w:lvl>
+    <w:lvl w:ilvl="8">
+      <w:start w:val="1"/>
+      <w:numFmt w:val="none"/>
+      <w:suff w:val="nothing"/>
+      <w:lvlText w:val=""/>
+      <w:lvlJc w:val="left"/>
+      <w:pPr>
+        <w:tabs>
+          <w:tab w:val="num" w:pos="0"/>
+        </w:tabs>
+        <w:ind w:left="0" w:firstLine="0"/>
+      </w:pPr>
+    </w:lvl>
+  </w:abstractNum>
+  <w:abstractNum w:abstractNumId="2" w15:restartNumberingAfterBreak="0">
+    <w:nsid w:val="4ADD3A9E"/>
+    <w:multiLevelType w:val="multilevel"/>
+    <w:tmpl w:val="F6C2FBC8"/>
+    <w:lvl w:ilvl="0">
+      <w:start w:val="1"/>
+      <w:numFmt w:val="decimal"/>
+      <w:lvlText w:val="%1."/>
+      <w:lvlJc w:val="left"/>
+      <w:pPr>
+        <w:tabs>
+          <w:tab w:val="num" w:pos="0"/>
+        </w:tabs>
+        <w:ind w:left="720" w:hanging="360"/>
+      </w:pPr>
+    </w:lvl>
+    <w:lvl w:ilvl="1">
+      <w:start w:val="1"/>
+      <w:numFmt w:val="lowerLetter"/>
+      <w:lvlText w:val="%2."/>
+      <w:lvlJc w:val="left"/>
+      <w:pPr>
+        <w:tabs>
+          <w:tab w:val="num" w:pos="0"/>
+        </w:tabs>
+        <w:ind w:left="1440" w:hanging="360"/>
+      </w:pPr>
+    </w:lvl>
+    <w:lvl w:ilvl="2">
+      <w:start w:val="1"/>
+      <w:numFmt w:val="lowerRoman"/>
+      <w:lvlText w:val="%3."/>
+      <w:lvlJc w:val="right"/>
+      <w:pPr>
+        <w:tabs>
+          <w:tab w:val="num" w:pos="0"/>
+        </w:tabs>
+        <w:ind w:left="2160" w:hanging="180"/>
+      </w:pPr>
+    </w:lvl>
+    <w:lvl w:ilvl="3">
+      <w:start w:val="1"/>
+      <w:numFmt w:val="decimal"/>
+      <w:lvlText w:val="%4."/>
+      <w:lvlJc w:val="left"/>
+      <w:pPr>
+        <w:tabs>
+          <w:tab w:val="num" w:pos="0"/>
+        </w:tabs>
+        <w:ind w:left="2880" w:hanging="360"/>
+      </w:pPr>
+    </w:lvl>
+    <w:lvl w:ilvl="4">
+      <w:start w:val="1"/>
+      <w:numFmt w:val="lowerLetter"/>
+      <w:lvlText w:val="%5."/>
+      <w:lvlJc w:val="left"/>
+      <w:pPr>
+        <w:tabs>
+          <w:tab w:val="num" w:pos="0"/>
+        </w:tabs>
+        <w:ind w:left="3600" w:hanging="360"/>
+      </w:pPr>
+    </w:lvl>
+    <w:lvl w:ilvl="5">
+      <w:start w:val="1"/>
+      <w:numFmt w:val="lowerRoman"/>
+      <w:lvlText w:val="%6."/>
+      <w:lvlJc w:val="right"/>
+      <w:pPr>
+        <w:tabs>
+          <w:tab w:val="num" w:pos="0"/>
+        </w:tabs>
+        <w:ind w:left="4320" w:hanging="180"/>
+      </w:pPr>
+    </w:lvl>
+    <w:lvl w:ilvl="6">
+      <w:start w:val="1"/>
+      <w:numFmt w:val="decimal"/>
+      <w:lvlText w:val="%7."/>
+      <w:lvlJc w:val="left"/>
+      <w:pPr>
+        <w:tabs>
+          <w:tab w:val="num" w:pos="0"/>
+        </w:tabs>
+        <w:ind w:left="5040" w:hanging="360"/>
+      </w:pPr>
+    </w:lvl>
+    <w:lvl w:ilvl="7">
+      <w:start w:val="1"/>
+      <w:numFmt w:val="lowerLetter"/>
+      <w:lvlText w:val="%8."/>
+      <w:lvlJc w:val="left"/>
+      <w:pPr>
+        <w:tabs>
+          <w:tab w:val="num" w:pos="0"/>
+        </w:tabs>
+        <w:ind w:left="5760" w:hanging="360"/>
+      </w:pPr>
+    </w:lvl>
+    <w:lvl w:ilvl="8">
+      <w:start w:val="1"/>
+      <w:numFmt w:val="lowerRoman"/>
+      <w:lvlText w:val="%9."/>
+      <w:lvlJc w:val="right"/>
+      <w:pPr>
+        <w:tabs>
+          <w:tab w:val="num" w:pos="0"/>
+        </w:tabs>
+        <w:ind w:left="6480" w:hanging="180"/>
+      </w:pPr>
+    </w:lvl>
+  </w:abstractNum>
+  <w:abstractNum w:abstractNumId="3" w15:restartNumberingAfterBreak="0">
+    <w:nsid w:val="50A0433D"/>
+    <w:multiLevelType w:val="multilevel"/>
+    <w:tmpl w:val="6E0638CE"/>
+    <w:lvl w:ilvl="0">
+      <w:start w:val="1"/>
+      <w:numFmt w:val="decimal"/>
+      <w:lvlText w:val="%1."/>
+      <w:lvlJc w:val="left"/>
+      <w:pPr>
+        <w:tabs>
+          <w:tab w:val="num" w:pos="0"/>
+        </w:tabs>
+        <w:ind w:left="720" w:hanging="360"/>
+      </w:pPr>
+    </w:lvl>
+    <w:lvl w:ilvl="1">
+      <w:start w:val="1"/>
+      <w:numFmt w:val="lowerLetter"/>
+      <w:lvlText w:val="%2."/>
+      <w:lvlJc w:val="left"/>
+      <w:pPr>
+        <w:tabs>
+          <w:tab w:val="num" w:pos="0"/>
+        </w:tabs>
+        <w:ind w:left="1440" w:hanging="360"/>
+      </w:pPr>
+    </w:lvl>
+    <w:lvl w:ilvl="2">
+      <w:start w:val="1"/>
+      <w:numFmt w:val="lowerRoman"/>
+      <w:lvlText w:val="%3."/>
+      <w:lvlJc w:val="right"/>
+      <w:pPr>
+        <w:tabs>
+          <w:tab w:val="num" w:pos="0"/>
+        </w:tabs>
+        <w:ind w:left="2160" w:hanging="180"/>
+      </w:pPr>
+    </w:lvl>
+    <w:lvl w:ilvl="3">
+      <w:start w:val="1"/>
+      <w:numFmt w:val="decimal"/>
+      <w:lvlText w:val="%4."/>
+      <w:lvlJc w:val="left"/>
+      <w:pPr>
+        <w:tabs>
+          <w:tab w:val="num" w:pos="0"/>
+        </w:tabs>
+        <w:ind w:left="2880" w:hanging="360"/>
+      </w:pPr>
+    </w:lvl>
+    <w:lvl w:ilvl="4">
+      <w:start w:val="1"/>
+      <w:numFmt w:val="lowerLetter"/>
+      <w:lvlText w:val="%5."/>
+      <w:lvlJc w:val="left"/>
+      <w:pPr>
+        <w:tabs>
+          <w:tab w:val="num" w:pos="0"/>
+        </w:tabs>
+        <w:ind w:left="3600" w:hanging="360"/>
+      </w:pPr>
+    </w:lvl>
+    <w:lvl w:ilvl="5">
+      <w:start w:val="1"/>
+      <w:numFmt w:val="lowerRoman"/>
+      <w:lvlText w:val="%6."/>
+      <w:lvlJc w:val="right"/>
+      <w:pPr>
+        <w:tabs>
+          <w:tab w:val="num" w:pos="0"/>
+        </w:tabs>
+        <w:ind w:left="4320" w:hanging="180"/>
+      </w:pPr>
+    </w:lvl>
+    <w:lvl w:ilvl="6">
+      <w:start w:val="1"/>
+      <w:numFmt w:val="decimal"/>
+      <w:lvlText w:val="%7."/>
+      <w:lvlJc w:val="left"/>
+      <w:pPr>
+        <w:tabs>
+          <w:tab w:val="num" w:pos="0"/>
+        </w:tabs>
+        <w:ind w:left="5040" w:hanging="360"/>
+      </w:pPr>
+    </w:lvl>
+    <w:lvl w:ilvl="7">
+      <w:start w:val="1"/>
+      <w:numFmt w:val="lowerLetter"/>
+      <w:lvlText w:val="%8."/>
+      <w:lvlJc w:val="left"/>
+      <w:pPr>
+        <w:tabs>
+          <w:tab w:val="num" w:pos="0"/>
+        </w:tabs>
+        <w:ind w:left="5760" w:hanging="360"/>
+      </w:pPr>
+    </w:lvl>
+    <w:lvl w:ilvl="8">
+      <w:start w:val="1"/>
+      <w:numFmt w:val="lowerRoman"/>
+      <w:lvlText w:val="%9."/>
+      <w:lvlJc w:val="right"/>
+      <w:pPr>
+        <w:tabs>
+          <w:tab w:val="num" w:pos="0"/>
+        </w:tabs>
+        <w:ind w:left="6480" w:hanging="180"/>
+      </w:pPr>
+    </w:lvl>
+  </w:abstractNum>
+  <w:abstractNum w:abstractNumId="4" w15:restartNumberingAfterBreak="0">
+    <w:nsid w:val="63307BD4"/>
+    <w:multiLevelType w:val="multilevel"/>
+    <w:tmpl w:val="B0B81B84"/>
+    <w:lvl w:ilvl="0">
+      <w:start w:val="1"/>
+      <w:numFmt w:val="decimal"/>
+      <w:lvlText w:val="%1."/>
+      <w:lvlJc w:val="left"/>
+      <w:pPr>
+        <w:tabs>
+          <w:tab w:val="num" w:pos="0"/>
+        </w:tabs>
+        <w:ind w:left="720" w:hanging="360"/>
+      </w:pPr>
     </w:lvl>
     <w:lvl w:ilvl="1">
       <w:start w:val="1"/>
@@ -1695,7 +1855,6 @@
         </w:tabs>
         <w:ind w:left="2160" w:hanging="180"/>
       </w:pPr>
-      <w:rPr/>
     </w:lvl>
     <w:lvl w:ilvl="3">
       <w:start w:val="1"/>
@@ -1708,7 +1867,6 @@
         </w:tabs>
         <w:ind w:left="2880" w:hanging="360"/>
       </w:pPr>
-      <w:rPr/>
     </w:lvl>
     <w:lvl w:ilvl="4">
       <w:start w:val="1"/>
@@ -1721,7 +1879,6 @@
         </w:tabs>
         <w:ind w:left="3600" w:hanging="360"/>
       </w:pPr>
-      <w:rPr/>
     </w:lvl>
     <w:lvl w:ilvl="5">
       <w:start w:val="1"/>
@@ -1734,7 +1891,6 @@
         </w:tabs>
         <w:ind w:left="4320" w:hanging="180"/>
       </w:pPr>
-      <w:rPr/>
     </w:lvl>
     <w:lvl w:ilvl="6">
       <w:start w:val="1"/>
@@ -1747,7 +1903,6 @@
         </w:tabs>
         <w:ind w:left="5040" w:hanging="360"/>
       </w:pPr>
-      <w:rPr/>
     </w:lvl>
     <w:lvl w:ilvl="7">
       <w:start w:val="1"/>
@@ -1760,7 +1915,6 @@
         </w:tabs>
         <w:ind w:left="5760" w:hanging="360"/>
       </w:pPr>
-      <w:rPr/>
     </w:lvl>
     <w:lvl w:ilvl="8">
       <w:start w:val="1"/>
@@ -1773,10 +1927,12 @@
         </w:tabs>
         <w:ind w:left="6480" w:hanging="180"/>
       </w:pPr>
-      <w:rPr/>
     </w:lvl>
   </w:abstractNum>
-  <w:abstractNum w:abstractNumId="2">
+  <w:abstractNum w:abstractNumId="5" w15:restartNumberingAfterBreak="0">
+    <w:nsid w:val="7B391F2C"/>
+    <w:multiLevelType w:val="multilevel"/>
+    <w:tmpl w:val="074ADB0E"/>
     <w:lvl w:ilvl="0">
       <w:start w:val="1"/>
       <w:numFmt w:val="bullet"/>
@@ -1913,502 +2069,26 @@
       </w:rPr>
     </w:lvl>
   </w:abstractNum>
-  <w:abstractNum w:abstractNumId="3">
-    <w:lvl w:ilvl="0">
-      <w:start w:val="1"/>
-      <w:numFmt w:val="decimal"/>
-      <w:lvlText w:val="%1."/>
-      <w:lvlJc w:val="left"/>
-      <w:pPr>
-        <w:tabs>
-          <w:tab w:val="num" w:pos="0"/>
-        </w:tabs>
-        <w:ind w:left="720" w:hanging="360"/>
-      </w:pPr>
-      <w:rPr/>
-    </w:lvl>
-    <w:lvl w:ilvl="1">
-      <w:start w:val="1"/>
-      <w:numFmt w:val="lowerLetter"/>
-      <w:lvlText w:val="%2."/>
-      <w:lvlJc w:val="left"/>
-      <w:pPr>
-        <w:tabs>
-          <w:tab w:val="num" w:pos="0"/>
-        </w:tabs>
-        <w:ind w:left="1440" w:hanging="360"/>
-      </w:pPr>
-      <w:rPr/>
-    </w:lvl>
-    <w:lvl w:ilvl="2">
-      <w:start w:val="1"/>
-      <w:numFmt w:val="lowerRoman"/>
-      <w:lvlText w:val="%3."/>
-      <w:lvlJc w:val="right"/>
-      <w:pPr>
-        <w:tabs>
-          <w:tab w:val="num" w:pos="0"/>
-        </w:tabs>
-        <w:ind w:left="2160" w:hanging="180"/>
-      </w:pPr>
-      <w:rPr/>
-    </w:lvl>
-    <w:lvl w:ilvl="3">
-      <w:start w:val="1"/>
-      <w:numFmt w:val="decimal"/>
-      <w:lvlText w:val="%4."/>
-      <w:lvlJc w:val="left"/>
-      <w:pPr>
-        <w:tabs>
-          <w:tab w:val="num" w:pos="0"/>
-        </w:tabs>
-        <w:ind w:left="2880" w:hanging="360"/>
-      </w:pPr>
-      <w:rPr/>
-    </w:lvl>
-    <w:lvl w:ilvl="4">
-      <w:start w:val="1"/>
-      <w:numFmt w:val="lowerLetter"/>
-      <w:lvlText w:val="%5."/>
-      <w:lvlJc w:val="left"/>
-      <w:pPr>
-        <w:tabs>
-          <w:tab w:val="num" w:pos="0"/>
-        </w:tabs>
-        <w:ind w:left="3600" w:hanging="360"/>
-      </w:pPr>
-      <w:rPr/>
-    </w:lvl>
-    <w:lvl w:ilvl="5">
-      <w:start w:val="1"/>
-      <w:numFmt w:val="lowerRoman"/>
-      <w:lvlText w:val="%6."/>
-      <w:lvlJc w:val="right"/>
-      <w:pPr>
-        <w:tabs>
-          <w:tab w:val="num" w:pos="0"/>
-        </w:tabs>
-        <w:ind w:left="4320" w:hanging="180"/>
-      </w:pPr>
-      <w:rPr/>
-    </w:lvl>
-    <w:lvl w:ilvl="6">
-      <w:start w:val="1"/>
-      <w:numFmt w:val="decimal"/>
-      <w:lvlText w:val="%7."/>
-      <w:lvlJc w:val="left"/>
-      <w:pPr>
-        <w:tabs>
-          <w:tab w:val="num" w:pos="0"/>
-        </w:tabs>
-        <w:ind w:left="5040" w:hanging="360"/>
-      </w:pPr>
-      <w:rPr/>
-    </w:lvl>
-    <w:lvl w:ilvl="7">
-      <w:start w:val="1"/>
-      <w:numFmt w:val="lowerLetter"/>
-      <w:lvlText w:val="%8."/>
-      <w:lvlJc w:val="left"/>
-      <w:pPr>
-        <w:tabs>
-          <w:tab w:val="num" w:pos="0"/>
-        </w:tabs>
-        <w:ind w:left="5760" w:hanging="360"/>
-      </w:pPr>
-      <w:rPr/>
-    </w:lvl>
-    <w:lvl w:ilvl="8">
-      <w:start w:val="1"/>
-      <w:numFmt w:val="lowerRoman"/>
-      <w:lvlText w:val="%9."/>
-      <w:lvlJc w:val="right"/>
-      <w:pPr>
-        <w:tabs>
-          <w:tab w:val="num" w:pos="0"/>
-        </w:tabs>
-        <w:ind w:left="6480" w:hanging="180"/>
-      </w:pPr>
-      <w:rPr/>
-    </w:lvl>
-  </w:abstractNum>
-  <w:abstractNum w:abstractNumId="4">
-    <w:lvl w:ilvl="0">
-      <w:start w:val="1"/>
-      <w:numFmt w:val="decimal"/>
-      <w:lvlText w:val="%1."/>
-      <w:lvlJc w:val="left"/>
-      <w:pPr>
-        <w:tabs>
-          <w:tab w:val="num" w:pos="0"/>
-        </w:tabs>
-        <w:ind w:left="720" w:hanging="360"/>
-      </w:pPr>
-      <w:rPr/>
-    </w:lvl>
-    <w:lvl w:ilvl="1">
-      <w:start w:val="1"/>
-      <w:numFmt w:val="lowerLetter"/>
-      <w:lvlText w:val="%2."/>
-      <w:lvlJc w:val="left"/>
-      <w:pPr>
-        <w:tabs>
-          <w:tab w:val="num" w:pos="0"/>
-        </w:tabs>
-        <w:ind w:left="1440" w:hanging="360"/>
-      </w:pPr>
-      <w:rPr/>
-    </w:lvl>
-    <w:lvl w:ilvl="2">
-      <w:start w:val="1"/>
-      <w:numFmt w:val="lowerRoman"/>
-      <w:lvlText w:val="%3."/>
-      <w:lvlJc w:val="right"/>
-      <w:pPr>
-        <w:tabs>
-          <w:tab w:val="num" w:pos="0"/>
-        </w:tabs>
-        <w:ind w:left="2160" w:hanging="180"/>
-      </w:pPr>
-      <w:rPr/>
-    </w:lvl>
-    <w:lvl w:ilvl="3">
-      <w:start w:val="1"/>
-      <w:numFmt w:val="decimal"/>
-      <w:lvlText w:val="%4."/>
-      <w:lvlJc w:val="left"/>
-      <w:pPr>
-        <w:tabs>
-          <w:tab w:val="num" w:pos="0"/>
-        </w:tabs>
-        <w:ind w:left="2880" w:hanging="360"/>
-      </w:pPr>
-      <w:rPr/>
-    </w:lvl>
-    <w:lvl w:ilvl="4">
-      <w:start w:val="1"/>
-      <w:numFmt w:val="lowerLetter"/>
-      <w:lvlText w:val="%5."/>
-      <w:lvlJc w:val="left"/>
-      <w:pPr>
-        <w:tabs>
-          <w:tab w:val="num" w:pos="0"/>
-        </w:tabs>
-        <w:ind w:left="3600" w:hanging="360"/>
-      </w:pPr>
-      <w:rPr/>
-    </w:lvl>
-    <w:lvl w:ilvl="5">
-      <w:start w:val="1"/>
-      <w:numFmt w:val="lowerRoman"/>
-      <w:lvlText w:val="%6."/>
-      <w:lvlJc w:val="right"/>
-      <w:pPr>
-        <w:tabs>
-          <w:tab w:val="num" w:pos="0"/>
-        </w:tabs>
-        <w:ind w:left="4320" w:hanging="180"/>
-      </w:pPr>
-      <w:rPr/>
-    </w:lvl>
-    <w:lvl w:ilvl="6">
-      <w:start w:val="1"/>
-      <w:numFmt w:val="decimal"/>
-      <w:lvlText w:val="%7."/>
-      <w:lvlJc w:val="left"/>
-      <w:pPr>
-        <w:tabs>
-          <w:tab w:val="num" w:pos="0"/>
-        </w:tabs>
-        <w:ind w:left="5040" w:hanging="360"/>
-      </w:pPr>
-      <w:rPr/>
-    </w:lvl>
-    <w:lvl w:ilvl="7">
-      <w:start w:val="1"/>
-      <w:numFmt w:val="lowerLetter"/>
-      <w:lvlText w:val="%8."/>
-      <w:lvlJc w:val="left"/>
-      <w:pPr>
-        <w:tabs>
-          <w:tab w:val="num" w:pos="0"/>
-        </w:tabs>
-        <w:ind w:left="5760" w:hanging="360"/>
-      </w:pPr>
-      <w:rPr/>
-    </w:lvl>
-    <w:lvl w:ilvl="8">
-      <w:start w:val="1"/>
-      <w:numFmt w:val="lowerRoman"/>
-      <w:lvlText w:val="%9."/>
-      <w:lvlJc w:val="right"/>
-      <w:pPr>
-        <w:tabs>
-          <w:tab w:val="num" w:pos="0"/>
-        </w:tabs>
-        <w:ind w:left="6480" w:hanging="180"/>
-      </w:pPr>
-      <w:rPr/>
-    </w:lvl>
-  </w:abstractNum>
-  <w:abstractNum w:abstractNumId="5">
-    <w:lvl w:ilvl="0">
-      <w:start w:val="1"/>
-      <w:numFmt w:val="decimal"/>
-      <w:lvlText w:val="%1."/>
-      <w:lvlJc w:val="left"/>
-      <w:pPr>
-        <w:tabs>
-          <w:tab w:val="num" w:pos="0"/>
-        </w:tabs>
-        <w:ind w:left="720" w:hanging="360"/>
-      </w:pPr>
-      <w:rPr/>
-    </w:lvl>
-    <w:lvl w:ilvl="1">
-      <w:start w:val="1"/>
-      <w:numFmt w:val="lowerLetter"/>
-      <w:lvlText w:val="%2."/>
-      <w:lvlJc w:val="left"/>
-      <w:pPr>
-        <w:tabs>
-          <w:tab w:val="num" w:pos="0"/>
-        </w:tabs>
-        <w:ind w:left="1440" w:hanging="360"/>
-      </w:pPr>
-      <w:rPr/>
-    </w:lvl>
-    <w:lvl w:ilvl="2">
-      <w:start w:val="1"/>
-      <w:numFmt w:val="lowerRoman"/>
-      <w:lvlText w:val="%3."/>
-      <w:lvlJc w:val="right"/>
-      <w:pPr>
-        <w:tabs>
-          <w:tab w:val="num" w:pos="0"/>
-        </w:tabs>
-        <w:ind w:left="2160" w:hanging="180"/>
-      </w:pPr>
-      <w:rPr/>
-    </w:lvl>
-    <w:lvl w:ilvl="3">
-      <w:start w:val="1"/>
-      <w:numFmt w:val="decimal"/>
-      <w:lvlText w:val="%4."/>
-      <w:lvlJc w:val="left"/>
-      <w:pPr>
-        <w:tabs>
-          <w:tab w:val="num" w:pos="0"/>
-        </w:tabs>
-        <w:ind w:left="2880" w:hanging="360"/>
-      </w:pPr>
-      <w:rPr/>
-    </w:lvl>
-    <w:lvl w:ilvl="4">
-      <w:start w:val="1"/>
-      <w:numFmt w:val="lowerLetter"/>
-      <w:lvlText w:val="%5."/>
-      <w:lvlJc w:val="left"/>
-      <w:pPr>
-        <w:tabs>
-          <w:tab w:val="num" w:pos="0"/>
-        </w:tabs>
-        <w:ind w:left="3600" w:hanging="360"/>
-      </w:pPr>
-      <w:rPr/>
-    </w:lvl>
-    <w:lvl w:ilvl="5">
-      <w:start w:val="1"/>
-      <w:numFmt w:val="lowerRoman"/>
-      <w:lvlText w:val="%6."/>
-      <w:lvlJc w:val="right"/>
-      <w:pPr>
-        <w:tabs>
-          <w:tab w:val="num" w:pos="0"/>
-        </w:tabs>
-        <w:ind w:left="4320" w:hanging="180"/>
-      </w:pPr>
-      <w:rPr/>
-    </w:lvl>
-    <w:lvl w:ilvl="6">
-      <w:start w:val="1"/>
-      <w:numFmt w:val="decimal"/>
-      <w:lvlText w:val="%7."/>
-      <w:lvlJc w:val="left"/>
-      <w:pPr>
-        <w:tabs>
-          <w:tab w:val="num" w:pos="0"/>
-        </w:tabs>
-        <w:ind w:left="5040" w:hanging="360"/>
-      </w:pPr>
-      <w:rPr/>
-    </w:lvl>
-    <w:lvl w:ilvl="7">
-      <w:start w:val="1"/>
-      <w:numFmt w:val="lowerLetter"/>
-      <w:lvlText w:val="%8."/>
-      <w:lvlJc w:val="left"/>
-      <w:pPr>
-        <w:tabs>
-          <w:tab w:val="num" w:pos="0"/>
-        </w:tabs>
-        <w:ind w:left="5760" w:hanging="360"/>
-      </w:pPr>
-      <w:rPr/>
-    </w:lvl>
-    <w:lvl w:ilvl="8">
-      <w:start w:val="1"/>
-      <w:numFmt w:val="lowerRoman"/>
-      <w:lvlText w:val="%9."/>
-      <w:lvlJc w:val="right"/>
-      <w:pPr>
-        <w:tabs>
-          <w:tab w:val="num" w:pos="0"/>
-        </w:tabs>
-        <w:ind w:left="6480" w:hanging="180"/>
-      </w:pPr>
-      <w:rPr/>
-    </w:lvl>
-  </w:abstractNum>
-  <w:abstractNum w:abstractNumId="6">
-    <w:lvl w:ilvl="0">
-      <w:start w:val="1"/>
-      <w:numFmt w:val="none"/>
-      <w:suff w:val="nothing"/>
-      <w:lvlText w:val=""/>
-      <w:lvlJc w:val="left"/>
-      <w:pPr>
-        <w:tabs>
-          <w:tab w:val="num" w:pos="0"/>
-        </w:tabs>
-        <w:ind w:left="0" w:hanging="0"/>
-      </w:pPr>
-    </w:lvl>
-    <w:lvl w:ilvl="1">
-      <w:start w:val="1"/>
-      <w:numFmt w:val="none"/>
-      <w:suff w:val="nothing"/>
-      <w:lvlText w:val=""/>
-      <w:lvlJc w:val="left"/>
-      <w:pPr>
-        <w:tabs>
-          <w:tab w:val="num" w:pos="0"/>
-        </w:tabs>
-        <w:ind w:left="0" w:hanging="0"/>
-      </w:pPr>
-    </w:lvl>
-    <w:lvl w:ilvl="2">
-      <w:start w:val="1"/>
-      <w:numFmt w:val="none"/>
-      <w:suff w:val="nothing"/>
-      <w:lvlText w:val=""/>
-      <w:lvlJc w:val="left"/>
-      <w:pPr>
-        <w:tabs>
-          <w:tab w:val="num" w:pos="0"/>
-        </w:tabs>
-        <w:ind w:left="0" w:hanging="0"/>
-      </w:pPr>
-    </w:lvl>
-    <w:lvl w:ilvl="3">
-      <w:start w:val="1"/>
-      <w:numFmt w:val="none"/>
-      <w:suff w:val="nothing"/>
-      <w:lvlText w:val=""/>
-      <w:lvlJc w:val="left"/>
-      <w:pPr>
-        <w:tabs>
-          <w:tab w:val="num" w:pos="0"/>
-        </w:tabs>
-        <w:ind w:left="0" w:hanging="0"/>
-      </w:pPr>
-    </w:lvl>
-    <w:lvl w:ilvl="4">
-      <w:start w:val="1"/>
-      <w:numFmt w:val="none"/>
-      <w:suff w:val="nothing"/>
-      <w:lvlText w:val=""/>
-      <w:lvlJc w:val="left"/>
-      <w:pPr>
-        <w:tabs>
-          <w:tab w:val="num" w:pos="0"/>
-        </w:tabs>
-        <w:ind w:left="0" w:hanging="0"/>
-      </w:pPr>
-    </w:lvl>
-    <w:lvl w:ilvl="5">
-      <w:start w:val="1"/>
-      <w:numFmt w:val="none"/>
-      <w:suff w:val="nothing"/>
-      <w:lvlText w:val=""/>
-      <w:lvlJc w:val="left"/>
-      <w:pPr>
-        <w:tabs>
-          <w:tab w:val="num" w:pos="0"/>
-        </w:tabs>
-        <w:ind w:left="0" w:hanging="0"/>
-      </w:pPr>
-    </w:lvl>
-    <w:lvl w:ilvl="6">
-      <w:start w:val="1"/>
-      <w:numFmt w:val="none"/>
-      <w:suff w:val="nothing"/>
-      <w:lvlText w:val=""/>
-      <w:lvlJc w:val="left"/>
-      <w:pPr>
-        <w:tabs>
-          <w:tab w:val="num" w:pos="0"/>
-        </w:tabs>
-        <w:ind w:left="0" w:hanging="0"/>
-      </w:pPr>
-    </w:lvl>
-    <w:lvl w:ilvl="7">
-      <w:start w:val="1"/>
-      <w:numFmt w:val="none"/>
-      <w:suff w:val="nothing"/>
-      <w:lvlText w:val=""/>
-      <w:lvlJc w:val="left"/>
-      <w:pPr>
-        <w:tabs>
-          <w:tab w:val="num" w:pos="0"/>
-        </w:tabs>
-        <w:ind w:left="0" w:hanging="0"/>
-      </w:pPr>
-    </w:lvl>
-    <w:lvl w:ilvl="8">
-      <w:start w:val="1"/>
-      <w:numFmt w:val="none"/>
-      <w:suff w:val="nothing"/>
-      <w:lvlText w:val=""/>
-      <w:lvlJc w:val="left"/>
-      <w:pPr>
-        <w:tabs>
-          <w:tab w:val="num" w:pos="0"/>
-        </w:tabs>
-        <w:ind w:left="0" w:hanging="0"/>
-      </w:pPr>
-    </w:lvl>
-  </w:abstractNum>
-  <w:num w:numId="1">
+  <w:num w:numId="1" w16cid:durableId="1296981478">
+    <w:abstractNumId w:val="4"/>
+  </w:num>
+  <w:num w:numId="2" w16cid:durableId="1821001709">
+    <w:abstractNumId w:val="5"/>
+  </w:num>
+  <w:num w:numId="3" w16cid:durableId="1744987626">
+    <w:abstractNumId w:val="2"/>
+  </w:num>
+  <w:num w:numId="4" w16cid:durableId="1102381648">
+    <w:abstractNumId w:val="3"/>
+  </w:num>
+  <w:num w:numId="5" w16cid:durableId="674070340">
+    <w:abstractNumId w:val="0"/>
+  </w:num>
+  <w:num w:numId="6" w16cid:durableId="1081440590">
     <w:abstractNumId w:val="1"/>
   </w:num>
-  <w:num w:numId="2">
-    <w:abstractNumId w:val="2"/>
-  </w:num>
-  <w:num w:numId="3">
-    <w:abstractNumId w:val="3"/>
-  </w:num>
-  <w:num w:numId="4">
-    <w:abstractNumId w:val="4"/>
-  </w:num>
-  <w:num w:numId="5">
-    <w:abstractNumId w:val="5"/>
-  </w:num>
-  <w:num w:numId="6">
-    <w:abstractNumId w:val="6"/>
-  </w:num>
-  <w:num w:numId="7">
-    <w:abstractNumId w:val="5"/>
+  <w:num w:numId="7" w16cid:durableId="292293314">
+    <w:abstractNumId w:val="0"/>
     <w:lvlOverride w:ilvl="0">
       <w:startOverride w:val="1"/>
     </w:lvlOverride>
@@ -2417,11 +2097,11 @@
 </file>
 
 <file path=word/styles.xml><?xml version="1.0" encoding="utf-8"?>
-<w:styles xmlns:w="http://schemas.openxmlformats.org/wordprocessingml/2006/main" xmlns:w14="http://schemas.microsoft.com/office/word/2010/wordml" xmlns:mc="http://schemas.openxmlformats.org/markup-compatibility/2006" mc:Ignorable="w14">
+<w:styles xmlns:mc="http://schemas.openxmlformats.org/markup-compatibility/2006" xmlns:r="http://schemas.openxmlformats.org/officeDocument/2006/relationships" xmlns:w="http://schemas.openxmlformats.org/wordprocessingml/2006/main" xmlns:w14="http://schemas.microsoft.com/office/word/2010/wordml" xmlns:w15="http://schemas.microsoft.com/office/word/2012/wordml" xmlns:w16cex="http://schemas.microsoft.com/office/word/2018/wordml/cex" xmlns:w16cid="http://schemas.microsoft.com/office/word/2016/wordml/cid" xmlns:w16="http://schemas.microsoft.com/office/word/2018/wordml" xmlns:w16du="http://schemas.microsoft.com/office/word/2023/wordml/word16du" xmlns:w16sdtdh="http://schemas.microsoft.com/office/word/2020/wordml/sdtdatahash" xmlns:w16sdtfl="http://schemas.microsoft.com/office/word/2024/wordml/sdtformatlock" xmlns:w16se="http://schemas.microsoft.com/office/word/2015/wordml/symex" mc:Ignorable="w14 w15 w16se w16cid w16 w16cex w16sdtdh w16sdtfl w16du">
   <w:docDefaults>
     <w:rPrDefault>
       <w:rPr>
-        <w:rFonts w:ascii="Calibri" w:hAnsi="Calibri" w:eastAsia="Calibri" w:cs="" w:asciiTheme="minorHAnsi" w:cstheme="minorBidi" w:eastAsiaTheme="minorHAnsi" w:hAnsiTheme="minorHAnsi"/>
+        <w:rFonts w:asciiTheme="minorHAnsi" w:eastAsiaTheme="minorHAnsi" w:hAnsiTheme="minorHAnsi" w:cstheme="minorBidi"/>
         <w:sz w:val="22"/>
         <w:szCs w:val="22"/>
         <w:lang w:val="en-US" w:eastAsia="en-US" w:bidi="ar-SA"/>
@@ -2429,21 +2109,21 @@
     </w:rPrDefault>
     <w:pPrDefault>
       <w:pPr>
-        <w:suppressAutoHyphens w:val="true"/>
+        <w:suppressAutoHyphens/>
       </w:pPr>
     </w:pPrDefault>
   </w:docDefaults>
-  <w:latentStyles w:defLockedState="0" w:defUIPriority="99" w:defSemiHidden="0" w:defUnhideWhenUsed="0" w:defQFormat="0" w:count="371">
+  <w:latentStyles w:defLockedState="0" w:defUIPriority="99" w:defSemiHidden="0" w:defUnhideWhenUsed="0" w:defQFormat="0" w:count="376">
     <w:lsdException w:name="Normal" w:uiPriority="0" w:qFormat="1"/>
     <w:lsdException w:name="heading 1" w:uiPriority="9" w:qFormat="1"/>
-    <w:lsdException w:name="heading 2" w:uiPriority="9" w:semiHidden="1" w:unhideWhenUsed="1" w:qFormat="1"/>
-    <w:lsdException w:name="heading 3" w:uiPriority="9" w:semiHidden="1" w:unhideWhenUsed="1" w:qFormat="1"/>
-    <w:lsdException w:name="heading 4" w:uiPriority="9" w:semiHidden="1" w:unhideWhenUsed="1" w:qFormat="1"/>
-    <w:lsdException w:name="heading 5" w:uiPriority="9" w:semiHidden="1" w:unhideWhenUsed="1" w:qFormat="1"/>
-    <w:lsdException w:name="heading 6" w:uiPriority="9" w:semiHidden="1" w:unhideWhenUsed="1" w:qFormat="1"/>
-    <w:lsdException w:name="heading 7" w:uiPriority="9" w:semiHidden="1" w:unhideWhenUsed="1" w:qFormat="1"/>
-    <w:lsdException w:name="heading 8" w:uiPriority="9" w:semiHidden="1" w:unhideWhenUsed="1" w:qFormat="1"/>
-    <w:lsdException w:name="heading 9" w:uiPriority="9" w:semiHidden="1" w:unhideWhenUsed="1" w:qFormat="1"/>
+    <w:lsdException w:name="heading 2" w:semiHidden="1" w:uiPriority="9" w:unhideWhenUsed="1" w:qFormat="1"/>
+    <w:lsdException w:name="heading 3" w:semiHidden="1" w:uiPriority="9" w:unhideWhenUsed="1" w:qFormat="1"/>
+    <w:lsdException w:name="heading 4" w:semiHidden="1" w:uiPriority="9" w:unhideWhenUsed="1" w:qFormat="1"/>
+    <w:lsdException w:name="heading 5" w:semiHidden="1" w:uiPriority="9" w:unhideWhenUsed="1" w:qFormat="1"/>
+    <w:lsdException w:name="heading 6" w:semiHidden="1" w:uiPriority="9" w:unhideWhenUsed="1" w:qFormat="1"/>
+    <w:lsdException w:name="heading 7" w:semiHidden="1" w:uiPriority="9" w:unhideWhenUsed="1" w:qFormat="1"/>
+    <w:lsdException w:name="heading 8" w:semiHidden="1" w:uiPriority="9" w:unhideWhenUsed="1" w:qFormat="1"/>
+    <w:lsdException w:name="heading 9" w:semiHidden="1" w:uiPriority="9" w:unhideWhenUsed="1" w:qFormat="1"/>
     <w:lsdException w:name="index 1" w:semiHidden="1" w:unhideWhenUsed="1"/>
     <w:lsdException w:name="index 2" w:semiHidden="1" w:unhideWhenUsed="1"/>
     <w:lsdException w:name="index 3" w:semiHidden="1" w:unhideWhenUsed="1"/>
@@ -2453,22 +2133,22 @@
     <w:lsdException w:name="index 7" w:semiHidden="1" w:unhideWhenUsed="1"/>
     <w:lsdException w:name="index 8" w:semiHidden="1" w:unhideWhenUsed="1"/>
     <w:lsdException w:name="index 9" w:semiHidden="1" w:unhideWhenUsed="1"/>
-    <w:lsdException w:name="toc 1" w:uiPriority="39" w:semiHidden="1" w:unhideWhenUsed="1"/>
-    <w:lsdException w:name="toc 2" w:uiPriority="39" w:semiHidden="1" w:unhideWhenUsed="1"/>
-    <w:lsdException w:name="toc 3" w:uiPriority="39" w:semiHidden="1" w:unhideWhenUsed="1"/>
-    <w:lsdException w:name="toc 4" w:uiPriority="39" w:semiHidden="1" w:unhideWhenUsed="1"/>
-    <w:lsdException w:name="toc 5" w:uiPriority="39" w:semiHidden="1" w:unhideWhenUsed="1"/>
-    <w:lsdException w:name="toc 6" w:uiPriority="39" w:semiHidden="1" w:unhideWhenUsed="1"/>
-    <w:lsdException w:name="toc 7" w:uiPriority="39" w:semiHidden="1" w:unhideWhenUsed="1"/>
-    <w:lsdException w:name="toc 8" w:uiPriority="39" w:semiHidden="1" w:unhideWhenUsed="1"/>
-    <w:lsdException w:name="toc 9" w:uiPriority="39" w:semiHidden="1" w:unhideWhenUsed="1"/>
+    <w:lsdException w:name="toc 1" w:semiHidden="1" w:uiPriority="39" w:unhideWhenUsed="1"/>
+    <w:lsdException w:name="toc 2" w:semiHidden="1" w:uiPriority="39" w:unhideWhenUsed="1"/>
+    <w:lsdException w:name="toc 3" w:semiHidden="1" w:uiPriority="39" w:unhideWhenUsed="1"/>
+    <w:lsdException w:name="toc 4" w:semiHidden="1" w:uiPriority="39" w:unhideWhenUsed="1"/>
+    <w:lsdException w:name="toc 5" w:semiHidden="1" w:uiPriority="39" w:unhideWhenUsed="1"/>
+    <w:lsdException w:name="toc 6" w:semiHidden="1" w:uiPriority="39" w:unhideWhenUsed="1"/>
+    <w:lsdException w:name="toc 7" w:semiHidden="1" w:uiPriority="39" w:unhideWhenUsed="1"/>
+    <w:lsdException w:name="toc 8" w:semiHidden="1" w:uiPriority="39" w:unhideWhenUsed="1"/>
+    <w:lsdException w:name="toc 9" w:semiHidden="1" w:uiPriority="39" w:unhideWhenUsed="1"/>
     <w:lsdException w:name="Normal Indent" w:semiHidden="1" w:unhideWhenUsed="1"/>
     <w:lsdException w:name="footnote text" w:semiHidden="1" w:unhideWhenUsed="1"/>
     <w:lsdException w:name="annotation text" w:semiHidden="1" w:unhideWhenUsed="1"/>
     <w:lsdException w:name="header" w:semiHidden="1" w:unhideWhenUsed="1"/>
     <w:lsdException w:name="footer" w:semiHidden="1" w:unhideWhenUsed="1"/>
     <w:lsdException w:name="index heading" w:semiHidden="1" w:unhideWhenUsed="1"/>
-    <w:lsdException w:name="caption" w:uiPriority="35" w:semiHidden="1" w:unhideWhenUsed="1" w:qFormat="1"/>
+    <w:lsdException w:name="caption" w:semiHidden="1" w:uiPriority="35" w:unhideWhenUsed="1" w:qFormat="1"/>
     <w:lsdException w:name="table of figures" w:semiHidden="1" w:unhideWhenUsed="1"/>
     <w:lsdException w:name="envelope address" w:semiHidden="1" w:unhideWhenUsed="1"/>
     <w:lsdException w:name="envelope return" w:semiHidden="1" w:unhideWhenUsed="1"/>
@@ -2499,7 +2179,7 @@
     <w:lsdException w:name="Title" w:uiPriority="10" w:qFormat="1"/>
     <w:lsdException w:name="Closing" w:semiHidden="1" w:unhideWhenUsed="1"/>
     <w:lsdException w:name="Signature" w:semiHidden="1" w:unhideWhenUsed="1"/>
-    <w:lsdException w:name="Default Paragraph Font" w:uiPriority="1" w:semiHidden="1" w:unhideWhenUsed="1"/>
+    <w:lsdException w:name="Default Paragraph Font" w:semiHidden="1" w:uiPriority="1" w:unhideWhenUsed="1"/>
     <w:lsdException w:name="Body Text" w:semiHidden="1" w:unhideWhenUsed="1"/>
     <w:lsdException w:name="Body Text Indent" w:semiHidden="1" w:unhideWhenUsed="1"/>
     <w:lsdException w:name="List Continue" w:semiHidden="1" w:unhideWhenUsed="1"/>
@@ -2699,8 +2379,8 @@
     <w:lsdException w:name="Subtle Reference" w:uiPriority="31" w:qFormat="1"/>
     <w:lsdException w:name="Intense Reference" w:uiPriority="32" w:qFormat="1"/>
     <w:lsdException w:name="Book Title" w:uiPriority="33" w:qFormat="1"/>
-    <w:lsdException w:name="Bibliography" w:uiPriority="37" w:semiHidden="1" w:unhideWhenUsed="1"/>
-    <w:lsdException w:name="TOC Heading" w:uiPriority="39" w:semiHidden="1" w:unhideWhenUsed="1" w:qFormat="1"/>
+    <w:lsdException w:name="Bibliography" w:semiHidden="1" w:uiPriority="37" w:unhideWhenUsed="1"/>
+    <w:lsdException w:name="TOC Heading" w:semiHidden="1" w:uiPriority="39" w:unhideWhenUsed="1" w:qFormat="1"/>
     <w:lsdException w:name="Plain Table 1" w:uiPriority="41"/>
     <w:lsdException w:name="Plain Table 2" w:uiPriority="42"/>
     <w:lsdException w:name="Plain Table 3" w:uiPriority="43"/>
@@ -2805,24 +2485,18 @@
     <w:lsdException w:name="List Table 5 Dark Accent 6" w:uiPriority="50"/>
     <w:lsdException w:name="List Table 6 Colorful Accent 6" w:uiPriority="51"/>
     <w:lsdException w:name="List Table 7 Colorful Accent 6" w:uiPriority="52"/>
+    <w:lsdException w:name="Mention" w:semiHidden="1" w:unhideWhenUsed="1"/>
+    <w:lsdException w:name="Smart Hyperlink" w:semiHidden="1" w:unhideWhenUsed="1"/>
+    <w:lsdException w:name="Hashtag" w:semiHidden="1" w:unhideWhenUsed="1"/>
+    <w:lsdException w:name="Unresolved Mention" w:semiHidden="1" w:unhideWhenUsed="1"/>
+    <w:lsdException w:name="Smart Link" w:semiHidden="1" w:unhideWhenUsed="1"/>
   </w:latentStyles>
-  <w:style w:type="paragraph" w:styleId="Normal" w:default="1">
+  <w:style w:type="paragraph" w:default="1" w:styleId="Normal">
     <w:name w:val="Normal"/>
     <w:qFormat/>
     <w:pPr>
-      <w:widowControl/>
-      <w:bidi w:val="0"/>
-      <w:spacing w:lineRule="auto" w:line="259" w:before="0" w:after="160"/>
-      <w:jc w:val="left"/>
+      <w:spacing w:after="160" w:line="259" w:lineRule="auto"/>
     </w:pPr>
-    <w:rPr>
-      <w:rFonts w:ascii="Calibri" w:hAnsi="Calibri" w:eastAsia="Calibri" w:cs="" w:asciiTheme="minorHAnsi" w:cstheme="minorBidi" w:eastAsiaTheme="minorHAnsi" w:hAnsiTheme="minorHAnsi"/>
-      <w:color w:val="auto"/>
-      <w:kern w:val="0"/>
-      <w:sz w:val="22"/>
-      <w:szCs w:val="22"/>
-      <w:lang w:val="en-US" w:eastAsia="en-US" w:bidi="ar-SA"/>
-    </w:rPr>
   </w:style>
   <w:style w:type="paragraph" w:styleId="Heading1">
     <w:name w:val="heading 1"/>
@@ -2831,16 +2505,16 @@
     <w:link w:val="Heading1Char"/>
     <w:uiPriority w:val="9"/>
     <w:qFormat/>
-    <w:rsid w:val="00fe4a1e"/>
+    <w:rsid w:val="00FE4A1E"/>
     <w:pPr>
-      <w:keepNext w:val="true"/>
+      <w:keepNext/>
       <w:keepLines/>
       <w:spacing w:before="240" w:after="0"/>
       <w:outlineLvl w:val="0"/>
     </w:pPr>
     <w:rPr>
-      <w:rFonts w:ascii="Calibri Light" w:hAnsi="Calibri Light" w:eastAsia="" w:cs="" w:asciiTheme="majorHAnsi" w:cstheme="majorBidi" w:eastAsiaTheme="majorEastAsia" w:hAnsiTheme="majorHAnsi"/>
-      <w:color w:themeColor="accent1" w:themeShade="bf" w:val="2E74B5"/>
+      <w:rFonts w:asciiTheme="majorHAnsi" w:eastAsiaTheme="majorEastAsia" w:hAnsiTheme="majorHAnsi" w:cstheme="majorBidi"/>
+      <w:color w:val="2E74B5" w:themeColor="accent1" w:themeShade="BF"/>
       <w:sz w:val="32"/>
       <w:szCs w:val="32"/>
     </w:rPr>
@@ -2853,16 +2527,16 @@
     <w:uiPriority w:val="9"/>
     <w:unhideWhenUsed/>
     <w:qFormat/>
-    <w:rsid w:val="00fe4a1e"/>
+    <w:rsid w:val="00FE4A1E"/>
     <w:pPr>
-      <w:keepNext w:val="true"/>
+      <w:keepNext/>
       <w:keepLines/>
       <w:spacing w:before="40" w:after="0"/>
       <w:outlineLvl w:val="1"/>
     </w:pPr>
     <w:rPr>
-      <w:rFonts w:ascii="Calibri Light" w:hAnsi="Calibri Light" w:eastAsia="" w:cs="" w:asciiTheme="majorHAnsi" w:cstheme="majorBidi" w:eastAsiaTheme="majorEastAsia" w:hAnsiTheme="majorHAnsi"/>
-      <w:color w:themeColor="accent1" w:themeShade="bf" w:val="2E74B5"/>
+      <w:rFonts w:asciiTheme="majorHAnsi" w:eastAsiaTheme="majorEastAsia" w:hAnsiTheme="majorHAnsi" w:cstheme="majorBidi"/>
+      <w:color w:val="2E74B5" w:themeColor="accent1" w:themeShade="BF"/>
       <w:sz w:val="26"/>
       <w:szCs w:val="26"/>
     </w:rPr>
@@ -2875,37 +2549,56 @@
     <w:uiPriority w:val="9"/>
     <w:unhideWhenUsed/>
     <w:qFormat/>
-    <w:rsid w:val="0099653a"/>
+    <w:rsid w:val="0099653A"/>
     <w:pPr>
-      <w:keepNext w:val="true"/>
+      <w:keepNext/>
       <w:keepLines/>
       <w:spacing w:before="40" w:after="0"/>
       <w:outlineLvl w:val="2"/>
     </w:pPr>
     <w:rPr>
-      <w:rFonts w:ascii="Calibri Light" w:hAnsi="Calibri Light" w:eastAsia="" w:cs="" w:asciiTheme="majorHAnsi" w:cstheme="majorBidi" w:eastAsiaTheme="majorEastAsia" w:hAnsiTheme="majorHAnsi"/>
-      <w:color w:themeColor="accent1" w:themeShade="7f" w:val="1F4D78"/>
+      <w:rFonts w:asciiTheme="majorHAnsi" w:eastAsiaTheme="majorEastAsia" w:hAnsiTheme="majorHAnsi" w:cstheme="majorBidi"/>
+      <w:color w:val="1F4D78" w:themeColor="accent1" w:themeShade="7F"/>
       <w:sz w:val="24"/>
       <w:szCs w:val="24"/>
     </w:rPr>
   </w:style>
-  <w:style w:type="character" w:styleId="DefaultParagraphFont" w:default="1">
+  <w:style w:type="character" w:default="1" w:styleId="DefaultParagraphFont">
     <w:name w:val="Default Paragraph Font"/>
     <w:uiPriority w:val="1"/>
     <w:semiHidden/>
     <w:unhideWhenUsed/>
-    <w:qFormat/>
-    <w:rPr/>
   </w:style>
-  <w:style w:type="character" w:styleId="TitleChar" w:customStyle="1">
+  <w:style w:type="table" w:default="1" w:styleId="TableNormal">
+    <w:name w:val="Normal Table"/>
+    <w:uiPriority w:val="99"/>
+    <w:semiHidden/>
+    <w:unhideWhenUsed/>
+    <w:tblPr>
+      <w:tblInd w:w="0" w:type="dxa"/>
+      <w:tblCellMar>
+        <w:top w:w="0" w:type="dxa"/>
+        <w:left w:w="108" w:type="dxa"/>
+        <w:bottom w:w="0" w:type="dxa"/>
+        <w:right w:w="108" w:type="dxa"/>
+      </w:tblCellMar>
+    </w:tblPr>
+  </w:style>
+  <w:style w:type="numbering" w:default="1" w:styleId="NoList">
+    <w:name w:val="No List"/>
+    <w:uiPriority w:val="99"/>
+    <w:semiHidden/>
+    <w:unhideWhenUsed/>
+  </w:style>
+  <w:style w:type="character" w:customStyle="1" w:styleId="TitleChar">
     <w:name w:val="Title Char"/>
     <w:basedOn w:val="DefaultParagraphFont"/>
     <w:link w:val="Title"/>
     <w:uiPriority w:val="10"/>
     <w:qFormat/>
-    <w:rsid w:val="002d6567"/>
+    <w:rsid w:val="002D6567"/>
     <w:rPr>
-      <w:rFonts w:ascii="Calibri Light" w:hAnsi="Calibri Light" w:eastAsia="" w:cs="" w:asciiTheme="majorHAnsi" w:cstheme="majorBidi" w:eastAsiaTheme="majorEastAsia" w:hAnsiTheme="majorHAnsi"/>
+      <w:rFonts w:asciiTheme="majorHAnsi" w:eastAsiaTheme="majorEastAsia" w:hAnsiTheme="majorHAnsi" w:cstheme="majorBidi"/>
       <w:spacing w:val="-10"/>
       <w:kern w:val="2"/>
       <w:sz w:val="56"/>
@@ -2917,83 +2610,81 @@
     <w:basedOn w:val="DefaultParagraphFont"/>
     <w:uiPriority w:val="99"/>
     <w:unhideWhenUsed/>
-    <w:rsid w:val="002d6567"/>
+    <w:rsid w:val="002D6567"/>
     <w:rPr>
-      <w:color w:themeColor="hyperlink" w:val="0563C1"/>
+      <w:color w:val="0563C1" w:themeColor="hyperlink"/>
       <w:u w:val="single"/>
     </w:rPr>
   </w:style>
-  <w:style w:type="character" w:styleId="HeaderChar" w:customStyle="1">
+  <w:style w:type="character" w:customStyle="1" w:styleId="HeaderChar">
     <w:name w:val="Header Char"/>
     <w:basedOn w:val="DefaultParagraphFont"/>
     <w:link w:val="Header"/>
     <w:uiPriority w:val="99"/>
     <w:qFormat/>
     <w:rsid w:val="00422482"/>
-    <w:rPr/>
   </w:style>
-  <w:style w:type="character" w:styleId="FooterChar" w:customStyle="1">
+  <w:style w:type="character" w:customStyle="1" w:styleId="FooterChar">
     <w:name w:val="Footer Char"/>
     <w:basedOn w:val="DefaultParagraphFont"/>
     <w:link w:val="Footer"/>
     <w:uiPriority w:val="99"/>
     <w:qFormat/>
     <w:rsid w:val="00422482"/>
-    <w:rPr/>
   </w:style>
-  <w:style w:type="character" w:styleId="Heading2Char" w:customStyle="1">
+  <w:style w:type="character" w:customStyle="1" w:styleId="Heading2Char">
     <w:name w:val="Heading 2 Char"/>
     <w:basedOn w:val="DefaultParagraphFont"/>
     <w:link w:val="Heading2"/>
     <w:uiPriority w:val="9"/>
     <w:qFormat/>
-    <w:rsid w:val="00fe4a1e"/>
+    <w:rsid w:val="00FE4A1E"/>
     <w:rPr>
-      <w:rFonts w:ascii="Calibri Light" w:hAnsi="Calibri Light" w:eastAsia="" w:cs="" w:asciiTheme="majorHAnsi" w:cstheme="majorBidi" w:eastAsiaTheme="majorEastAsia" w:hAnsiTheme="majorHAnsi"/>
-      <w:color w:themeColor="accent1" w:themeShade="bf" w:val="2E74B5"/>
+      <w:rFonts w:asciiTheme="majorHAnsi" w:eastAsiaTheme="majorEastAsia" w:hAnsiTheme="majorHAnsi" w:cstheme="majorBidi"/>
+      <w:color w:val="2E74B5" w:themeColor="accent1" w:themeShade="BF"/>
       <w:sz w:val="26"/>
       <w:szCs w:val="26"/>
     </w:rPr>
   </w:style>
-  <w:style w:type="character" w:styleId="Heading1Char" w:customStyle="1">
+  <w:style w:type="character" w:customStyle="1" w:styleId="Heading1Char">
     <w:name w:val="Heading 1 Char"/>
     <w:basedOn w:val="DefaultParagraphFont"/>
     <w:link w:val="Heading1"/>
     <w:uiPriority w:val="9"/>
     <w:qFormat/>
-    <w:rsid w:val="00fe4a1e"/>
+    <w:rsid w:val="00FE4A1E"/>
     <w:rPr>
-      <w:rFonts w:ascii="Calibri Light" w:hAnsi="Calibri Light" w:eastAsia="" w:cs="" w:asciiTheme="majorHAnsi" w:cstheme="majorBidi" w:eastAsiaTheme="majorEastAsia" w:hAnsiTheme="majorHAnsi"/>
-      <w:color w:themeColor="accent1" w:themeShade="bf" w:val="2E74B5"/>
+      <w:rFonts w:asciiTheme="majorHAnsi" w:eastAsiaTheme="majorEastAsia" w:hAnsiTheme="majorHAnsi" w:cstheme="majorBidi"/>
+      <w:color w:val="2E74B5" w:themeColor="accent1" w:themeShade="BF"/>
       <w:sz w:val="32"/>
       <w:szCs w:val="32"/>
     </w:rPr>
   </w:style>
-  <w:style w:type="character" w:styleId="Heading3Char" w:customStyle="1">
+  <w:style w:type="character" w:customStyle="1" w:styleId="Heading3Char">
     <w:name w:val="Heading 3 Char"/>
     <w:basedOn w:val="DefaultParagraphFont"/>
     <w:link w:val="Heading3"/>
     <w:uiPriority w:val="9"/>
     <w:qFormat/>
-    <w:rsid w:val="0099653a"/>
+    <w:rsid w:val="0099653A"/>
     <w:rPr>
-      <w:rFonts w:ascii="Calibri Light" w:hAnsi="Calibri Light" w:eastAsia="" w:cs="" w:asciiTheme="majorHAnsi" w:cstheme="majorBidi" w:eastAsiaTheme="majorEastAsia" w:hAnsiTheme="majorHAnsi"/>
-      <w:color w:themeColor="accent1" w:themeShade="7f" w:val="1F4D78"/>
+      <w:rFonts w:asciiTheme="majorHAnsi" w:eastAsiaTheme="majorEastAsia" w:hAnsiTheme="majorHAnsi" w:cstheme="majorBidi"/>
+      <w:color w:val="1F4D78" w:themeColor="accent1" w:themeShade="7F"/>
       <w:sz w:val="24"/>
       <w:szCs w:val="24"/>
     </w:rPr>
   </w:style>
-  <w:style w:type="paragraph" w:styleId="Heading">
+  <w:style w:type="paragraph" w:customStyle="1" w:styleId="Heading">
     <w:name w:val="Heading"/>
     <w:basedOn w:val="Normal"/>
     <w:next w:val="BodyText"/>
     <w:qFormat/>
     <w:pPr>
-      <w:keepNext w:val="true"/>
+      <w:keepNext/>
       <w:spacing w:before="240" w:after="120"/>
     </w:pPr>
     <w:rPr>
-      <w:rFonts w:ascii="Liberation Sans" w:hAnsi="Liberation Sans" w:eastAsia="Noto Sans CJK SC" w:cs="Noto Sans"/>
+      <w:rFonts w:ascii="Liberation Sans" w:eastAsia="Noto Sans CJK SC" w:hAnsi="Liberation Sans" w:cs="Noto Sans"/>
       <w:sz w:val="28"/>
       <w:szCs w:val="28"/>
     </w:rPr>
@@ -3002,14 +2693,12 @@
     <w:name w:val="Body Text"/>
     <w:basedOn w:val="Normal"/>
     <w:pPr>
-      <w:spacing w:lineRule="auto" w:line="276" w:before="0" w:after="140"/>
+      <w:spacing w:after="140" w:line="276" w:lineRule="auto"/>
     </w:pPr>
-    <w:rPr/>
   </w:style>
   <w:style w:type="paragraph" w:styleId="List">
     <w:name w:val="List"/>
     <w:basedOn w:val="BodyText"/>
-    <w:pPr/>
     <w:rPr>
       <w:rFonts w:cs="Noto Sans"/>
     </w:rPr>
@@ -3030,7 +2719,7 @@
       <w:szCs w:val="24"/>
     </w:rPr>
   </w:style>
-  <w:style w:type="paragraph" w:styleId="Index">
+  <w:style w:type="paragraph" w:customStyle="1" w:styleId="Index">
     <w:name w:val="Index"/>
     <w:basedOn w:val="Normal"/>
     <w:qFormat/>
@@ -3048,13 +2737,13 @@
     <w:link w:val="TitleChar"/>
     <w:uiPriority w:val="10"/>
     <w:qFormat/>
-    <w:rsid w:val="002d6567"/>
+    <w:rsid w:val="002D6567"/>
     <w:pPr>
-      <w:spacing w:lineRule="auto" w:line="240" w:before="0" w:after="0"/>
+      <w:spacing w:after="0" w:line="240" w:lineRule="auto"/>
       <w:contextualSpacing/>
     </w:pPr>
     <w:rPr>
-      <w:rFonts w:ascii="Calibri Light" w:hAnsi="Calibri Light" w:eastAsia="" w:cs="" w:asciiTheme="majorHAnsi" w:cstheme="majorBidi" w:eastAsiaTheme="majorEastAsia" w:hAnsiTheme="majorHAnsi"/>
+      <w:rFonts w:asciiTheme="majorHAnsi" w:eastAsiaTheme="majorEastAsia" w:hAnsiTheme="majorHAnsi" w:cstheme="majorBidi"/>
       <w:spacing w:val="-10"/>
       <w:kern w:val="2"/>
       <w:sz w:val="56"/>
@@ -3066,20 +2755,16 @@
     <w:basedOn w:val="Normal"/>
     <w:uiPriority w:val="34"/>
     <w:qFormat/>
-    <w:rsid w:val="002d6567"/>
+    <w:rsid w:val="002D6567"/>
     <w:pPr>
-      <w:spacing w:before="0" w:after="160"/>
       <w:ind w:left="720"/>
       <w:contextualSpacing/>
     </w:pPr>
-    <w:rPr/>
   </w:style>
-  <w:style w:type="paragraph" w:styleId="HeaderandFooter">
+  <w:style w:type="paragraph" w:customStyle="1" w:styleId="HeaderandFooter">
     <w:name w:val="Header and Footer"/>
     <w:basedOn w:val="Normal"/>
     <w:qFormat/>
-    <w:pPr/>
-    <w:rPr/>
   </w:style>
   <w:style w:type="paragraph" w:styleId="Header">
     <w:name w:val="header"/>
@@ -3090,13 +2775,11 @@
     <w:rsid w:val="00422482"/>
     <w:pPr>
       <w:tabs>
-        <w:tab w:val="clear" w:pos="720"/>
-        <w:tab w:val="center" w:pos="4680" w:leader="none"/>
-        <w:tab w:val="right" w:pos="9360" w:leader="none"/>
+        <w:tab w:val="center" w:pos="4680"/>
+        <w:tab w:val="right" w:pos="9360"/>
       </w:tabs>
-      <w:spacing w:lineRule="auto" w:line="240" w:before="0" w:after="0"/>
+      <w:spacing w:after="0" w:line="240" w:lineRule="auto"/>
     </w:pPr>
-    <w:rPr/>
   </w:style>
   <w:style w:type="paragraph" w:styleId="Footer">
     <w:name w:val="footer"/>
@@ -3107,107 +2790,70 @@
     <w:rsid w:val="00422482"/>
     <w:pPr>
       <w:tabs>
-        <w:tab w:val="clear" w:pos="720"/>
-        <w:tab w:val="center" w:pos="4680" w:leader="none"/>
-        <w:tab w:val="right" w:pos="9360" w:leader="none"/>
+        <w:tab w:val="center" w:pos="4680"/>
+        <w:tab w:val="right" w:pos="9360"/>
       </w:tabs>
-      <w:spacing w:lineRule="auto" w:line="240" w:before="0" w:after="0"/>
+      <w:spacing w:after="0" w:line="240" w:lineRule="auto"/>
     </w:pPr>
-    <w:rPr/>
   </w:style>
   <w:style w:type="paragraph" w:styleId="NoSpacing">
     <w:name w:val="No Spacing"/>
     <w:uiPriority w:val="1"/>
     <w:qFormat/>
-    <w:rsid w:val="00a71abd"/>
-    <w:pPr>
-      <w:widowControl/>
-      <w:bidi w:val="0"/>
-      <w:spacing w:lineRule="auto" w:line="240" w:before="0" w:after="0"/>
-      <w:jc w:val="left"/>
-    </w:pPr>
-    <w:rPr>
-      <w:rFonts w:ascii="Calibri" w:hAnsi="Calibri" w:eastAsia="Calibri" w:cs="" w:asciiTheme="minorHAnsi" w:cstheme="minorBidi" w:eastAsiaTheme="minorHAnsi" w:hAnsiTheme="minorHAnsi"/>
-      <w:color w:val="auto"/>
-      <w:kern w:val="0"/>
-      <w:sz w:val="22"/>
-      <w:szCs w:val="22"/>
-      <w:lang w:val="en-US" w:eastAsia="en-US" w:bidi="ar-SA"/>
-    </w:rPr>
-  </w:style>
-  <w:style w:type="numbering" w:styleId="NoList" w:default="1">
-    <w:name w:val="No List"/>
-    <w:uiPriority w:val="99"/>
-    <w:semiHidden/>
-    <w:unhideWhenUsed/>
-    <w:qFormat/>
-  </w:style>
-  <w:style w:type="table" w:default="1" w:styleId="TableNormal">
-    <w:name w:val="Normal Table"/>
-    <w:uiPriority w:val="99"/>
-    <w:semiHidden/>
-    <w:unhideWhenUsed/>
-    <w:tblPr>
-      <w:tblCellMar>
-        <w:top w:w="0" w:type="dxa"/>
-        <w:left w:w="108" w:type="dxa"/>
-        <w:bottom w:w="0" w:type="dxa"/>
-        <w:right w:w="108" w:type="dxa"/>
-      </w:tblCellMar>
-    </w:tblPr>
+    <w:rsid w:val="00A71ABD"/>
   </w:style>
 </w:styles>
 </file>
 
 <file path=word/theme/theme1.xml><?xml version="1.0" encoding="utf-8"?>
-<a:theme xmlns:a="http://schemas.openxmlformats.org/drawingml/2006/main" xmlns:r="http://schemas.openxmlformats.org/officeDocument/2006/relationships" name="Office Theme">
+<a:theme xmlns:a="http://schemas.openxmlformats.org/drawingml/2006/main" name="Office Theme">
   <a:themeElements>
     <a:clrScheme name="Office">
       <a:dk1>
         <a:srgbClr val="000000"/>
       </a:dk1>
       <a:lt1>
-        <a:srgbClr val="ffffff"/>
+        <a:srgbClr val="FFFFFF"/>
       </a:lt1>
       <a:dk2>
-        <a:srgbClr val="44546a"/>
+        <a:srgbClr val="44546A"/>
       </a:dk2>
       <a:lt2>
-        <a:srgbClr val="e7e6e6"/>
+        <a:srgbClr val="E7E6E6"/>
       </a:lt2>
       <a:accent1>
-        <a:srgbClr val="5b9bd5"/>
+        <a:srgbClr val="5B9BD5"/>
       </a:accent1>
       <a:accent2>
-        <a:srgbClr val="ed7d31"/>
+        <a:srgbClr val="ED7D31"/>
       </a:accent2>
       <a:accent3>
-        <a:srgbClr val="a5a5a5"/>
+        <a:srgbClr val="A5A5A5"/>
       </a:accent3>
       <a:accent4>
-        <a:srgbClr val="ffc000"/>
+        <a:srgbClr val="FFC000"/>
       </a:accent4>
       <a:accent5>
-        <a:srgbClr val="4472c4"/>
+        <a:srgbClr val="4472C4"/>
       </a:accent5>
       <a:accent6>
-        <a:srgbClr val="70ad47"/>
+        <a:srgbClr val="70AD47"/>
       </a:accent6>
       <a:hlink>
-        <a:srgbClr val="0563c1"/>
+        <a:srgbClr val="0563C1"/>
       </a:hlink>
       <a:folHlink>
-        <a:srgbClr val="954f72"/>
+        <a:srgbClr val="954F72"/>
       </a:folHlink>
     </a:clrScheme>
     <a:fontScheme name="Office">
       <a:majorFont>
-        <a:latin typeface="Calibri Light" panose="020F0302020204030204" pitchFamily="0" charset="1"/>
+        <a:latin typeface="Calibri Light" panose="020F0302020204030204"/>
         <a:ea typeface=""/>
         <a:cs typeface=""/>
       </a:majorFont>
       <a:minorFont>
-        <a:latin typeface="Calibri" panose="020F0502020204030204" pitchFamily="0" charset="1"/>
+        <a:latin typeface="Calibri" panose="020F0502020204030204"/>
         <a:ea typeface=""/>
         <a:cs typeface=""/>
       </a:minorFont>
@@ -3239,7 +2885,7 @@
             </a:gs>
           </a:gsLst>
           <a:lin ang="5400000" scaled="0"/>
-          <a:tileRect l="0" t="0" r="0" b="0"/>
+          <a:tileRect/>
         </a:gradFill>
         <a:gradFill>
           <a:gsLst>
@@ -3263,7 +2909,7 @@
             </a:gs>
           </a:gsLst>
           <a:lin ang="5400000" scaled="0"/>
-          <a:tileRect l="0" t="0" r="0" b="0"/>
+          <a:tileRect/>
         </a:gradFill>
       </a:fillStyleLst>
       <a:lnStyleLst>
@@ -3323,10 +2969,12 @@
             </a:gs>
           </a:gsLst>
           <a:lin ang="5400000" scaled="0"/>
-          <a:tileRect l="0" t="0" r="0" b="0"/>
+          <a:tileRect/>
         </a:gradFill>
       </a:bgFillStyleLst>
     </a:fmtScheme>
   </a:themeElements>
+  <a:objectDefaults/>
+  <a:extraClrSchemeLst/>
 </a:theme>
 </file>